--- a/Proyecto.docx
+++ b/Proyecto.docx
@@ -321,129 +321,15 @@
     <w:p>
       <w:pPr>
         <w:spacing w:before="100" w:beforeAutospacing="1" w:after="100" w:afterAutospacing="1" w:line="240" w:lineRule="auto"/>
-        <w:jc w:val="center"/>
         <w:rPr>
-          <w:rStyle w:val="Ttulo1Car"/>
+          <w:rFonts w:ascii="Times New Roman" w:eastAsia="Times New Roman" w:hAnsi="Times New Roman" w:cs="Times New Roman"/>
+          <w:sz w:val="24"/>
+          <w:szCs w:val="24"/>
+          <w:lang w:eastAsia="es-CO"/>
         </w:rPr>
       </w:pPr>
-      <w:r>
-        <w:rPr>
-          <w:rFonts w:ascii="Times New Roman" w:eastAsia="Times New Roman" w:hAnsi="Times New Roman" w:cs="Times New Roman"/>
-          <w:noProof/>
-          <w:sz w:val="24"/>
-          <w:szCs w:val="24"/>
-          <w:highlight w:val="yellow"/>
-          <w:lang w:eastAsia="es-CO"/>
-        </w:rPr>
-        <w:lastRenderedPageBreak/>
-        <mc:AlternateContent>
-          <mc:Choice Requires="wps">
-            <w:drawing>
-              <wp:anchor distT="0" distB="0" distL="114300" distR="114300" simplePos="0" relativeHeight="251659264" behindDoc="0" locked="0" layoutInCell="1" allowOverlap="1">
-                <wp:simplePos x="0" y="0"/>
-                <wp:positionH relativeFrom="column">
-                  <wp:posOffset>3844290</wp:posOffset>
-                </wp:positionH>
-                <wp:positionV relativeFrom="paragraph">
-                  <wp:posOffset>3138805</wp:posOffset>
-                </wp:positionV>
-                <wp:extent cx="361950" cy="371475"/>
-                <wp:effectExtent l="19050" t="19050" r="38100" b="28575"/>
-                <wp:wrapNone/>
-                <wp:docPr id="1" name="Flecha: hacia arriba 1"/>
-                <wp:cNvGraphicFramePr/>
-                <a:graphic xmlns:a="http://schemas.openxmlformats.org/drawingml/2006/main">
-                  <a:graphicData uri="http://schemas.microsoft.com/office/word/2010/wordprocessingShape">
-                    <wps:wsp>
-                      <wps:cNvSpPr/>
-                      <wps:spPr>
-                        <a:xfrm>
-                          <a:off x="0" y="0"/>
-                          <a:ext cx="361950" cy="371475"/>
-                        </a:xfrm>
-                        <a:prstGeom prst="upArrow">
-                          <a:avLst/>
-                        </a:prstGeom>
-                      </wps:spPr>
-                      <wps:style>
-                        <a:lnRef idx="2">
-                          <a:schemeClr val="accent1">
-                            <a:shade val="50000"/>
-                          </a:schemeClr>
-                        </a:lnRef>
-                        <a:fillRef idx="1">
-                          <a:schemeClr val="accent1"/>
-                        </a:fillRef>
-                        <a:effectRef idx="0">
-                          <a:schemeClr val="accent1"/>
-                        </a:effectRef>
-                        <a:fontRef idx="minor">
-                          <a:schemeClr val="lt1"/>
-                        </a:fontRef>
-                      </wps:style>
-                      <wps:bodyPr rot="0" spcFirstLastPara="0" vertOverflow="overflow" horzOverflow="overflow" vert="horz" wrap="square" lIns="91440" tIns="45720" rIns="91440" bIns="45720" numCol="1" spcCol="0" rtlCol="0" fromWordArt="0" anchor="ctr" anchorCtr="0" forceAA="0" compatLnSpc="1">
-                        <a:prstTxWarp prst="textNoShape">
-                          <a:avLst/>
-                        </a:prstTxWarp>
-                        <a:noAutofit/>
-                      </wps:bodyPr>
-                    </wps:wsp>
-                  </a:graphicData>
-                </a:graphic>
-              </wp:anchor>
-            </w:drawing>
-          </mc:Choice>
-          <mc:Fallback>
-            <w:pict>
-              <v:shapetype w14:anchorId="173E36DC" id="_x0000_t68" coordsize="21600,21600" o:spt="68" adj="5400,5400" path="m0@0l@1@0@1,21600@2,21600@2@0,21600@0,10800,xe">
-                <v:stroke joinstyle="miter"/>
-                <v:formulas>
-                  <v:f eqn="val #0"/>
-                  <v:f eqn="val #1"/>
-                  <v:f eqn="sum 21600 0 #1"/>
-                  <v:f eqn="prod #0 #1 10800"/>
-                  <v:f eqn="sum #0 0 @3"/>
-                </v:formulas>
-                <v:path o:connecttype="custom" o:connectlocs="10800,0;0,@0;10800,21600;21600,@0" o:connectangles="270,180,90,0" textboxrect="@1,@4,@2,21600"/>
-                <v:handles>
-                  <v:h position="#1,#0" xrange="0,10800" yrange="0,21600"/>
-                </v:handles>
-              </v:shapetype>
-              <v:shape id="Flecha: hacia arriba 1" o:spid="_x0000_s1026" type="#_x0000_t68" style="position:absolute;margin-left:302.7pt;margin-top:247.15pt;width:28.5pt;height:29.25pt;z-index:251659264;visibility:visible;mso-wrap-style:square;mso-wrap-distance-left:9pt;mso-wrap-distance-top:0;mso-wrap-distance-right:9pt;mso-wrap-distance-bottom:0;mso-position-horizontal:absolute;mso-position-horizontal-relative:text;mso-position-vertical:absolute;mso-position-vertical-relative:text;v-text-anchor:middle" o:gfxdata="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" adj="10523" fillcolor="#4472c4 [3204]" strokecolor="#1f3763 [1604]" strokeweight="1pt"/>
-            </w:pict>
-          </mc:Fallback>
-        </mc:AlternateContent>
-      </w:r>
-      <w:r>
-        <w:rPr>
-          <w:rFonts w:ascii="Times New Roman" w:eastAsia="Times New Roman" w:hAnsi="Times New Roman" w:cs="Times New Roman"/>
-          <w:noProof/>
-          <w:sz w:val="24"/>
-          <w:szCs w:val="24"/>
-          <w:highlight w:val="yellow"/>
-          <w:lang w:eastAsia="es-CO"/>
-        </w:rPr>
-        <w:drawing>
-          <wp:inline distT="0" distB="0" distL="0" distR="0">
-            <wp:extent cx="5486400" cy="3200400"/>
-            <wp:effectExtent l="0" t="57150" r="0" b="38100"/>
-            <wp:docPr id="2" name="Diagrama 2"/>
-            <wp:cNvGraphicFramePr/>
-            <a:graphic xmlns:a="http://schemas.openxmlformats.org/drawingml/2006/main">
-              <a:graphicData uri="http://schemas.openxmlformats.org/drawingml/2006/diagram">
-                <dgm:relIds xmlns:dgm="http://schemas.openxmlformats.org/drawingml/2006/diagram" xmlns:r="http://schemas.openxmlformats.org/officeDocument/2006/relationships" r:dm="rId5" r:lo="rId6" r:qs="rId7" r:cs="rId8"/>
-              </a:graphicData>
-            </a:graphic>
-          </wp:inline>
-        </w:drawing>
-      </w:r>
-      <w:r>
-        <w:rPr>
-          <w:rStyle w:val="Ttulo1Car"/>
-          <w:highlight w:val="yellow"/>
-        </w:rPr>
-        <w:t>(MOMENTOS HUMILDES)</w:t>
-      </w:r>
+      <w:bookmarkStart w:id="0" w:name="_GoBack"/>
+      <w:bookmarkEnd w:id="0"/>
     </w:p>
     <w:p>
       <w:pPr>
@@ -455,23 +341,10 @@
           <w:lang w:eastAsia="es-CO"/>
         </w:rPr>
       </w:pPr>
-    </w:p>
-    <w:p>
-      <w:pPr>
-        <w:spacing w:before="100" w:beforeAutospacing="1" w:after="100" w:afterAutospacing="1" w:line="240" w:lineRule="auto"/>
-        <w:rPr>
-          <w:rFonts w:ascii="Times New Roman" w:eastAsia="Times New Roman" w:hAnsi="Times New Roman" w:cs="Times New Roman"/>
-          <w:sz w:val="24"/>
-          <w:szCs w:val="24"/>
-          <w:lang w:eastAsia="es-CO"/>
-        </w:rPr>
-      </w:pPr>
-      <w:bookmarkStart w:id="0" w:name="_GoBack"/>
       <w:r>
         <w:rPr>
           <w:noProof/>
         </w:rPr>
-        <w:lastRenderedPageBreak/>
         <w:drawing>
           <wp:inline distT="0" distB="0" distL="0" distR="0">
             <wp:extent cx="5612130" cy="3747275"/>
@@ -490,7 +363,7 @@
                     </pic:cNvPicPr>
                   </pic:nvPicPr>
                   <pic:blipFill>
-                    <a:blip r:embed="rId10" cstate="print">
+                    <a:blip r:embed="rId5" cstate="print">
                       <a:extLst>
                         <a:ext uri="{28A0092B-C50C-407E-A947-70E740481C1C}">
                           <a14:useLocalDpi xmlns:a14="http://schemas.microsoft.com/office/drawing/2010/main" val="0"/>
@@ -521,7 +394,6 @@
           </wp:inline>
         </w:drawing>
       </w:r>
-      <w:bookmarkEnd w:id="0"/>
     </w:p>
     <w:p>
       <w:pPr>
@@ -552,7 +424,6 @@
           <w:szCs w:val="24"/>
           <w:lang w:eastAsia="es-CO"/>
         </w:rPr>
-        <w:lastRenderedPageBreak/>
         <mc:AlternateContent>
           <mc:Choice Requires="wps">
             <w:drawing>
@@ -1009,7 +880,7 @@
             <wp:cNvGraphicFramePr/>
             <a:graphic xmlns:a="http://schemas.openxmlformats.org/drawingml/2006/main">
               <a:graphicData uri="http://schemas.openxmlformats.org/drawingml/2006/diagram">
-                <dgm:relIds xmlns:dgm="http://schemas.openxmlformats.org/drawingml/2006/diagram" xmlns:r="http://schemas.openxmlformats.org/officeDocument/2006/relationships" r:dm="rId11" r:lo="rId12" r:qs="rId13" r:cs="rId14"/>
+                <dgm:relIds xmlns:dgm="http://schemas.openxmlformats.org/drawingml/2006/diagram" xmlns:r="http://schemas.openxmlformats.org/officeDocument/2006/relationships" r:dm="rId6" r:lo="rId7" r:qs="rId8" r:cs="rId9"/>
               </a:graphicData>
             </a:graphic>
           </wp:inline>
@@ -2518,993 +2389,7 @@
 </dgm:colorsDef>
 </file>
 
-<file path=word/diagrams/colors2.xml><?xml version="1.0" encoding="utf-8"?>
-<dgm:colorsDef xmlns:dgm="http://schemas.openxmlformats.org/drawingml/2006/diagram" xmlns:a="http://schemas.openxmlformats.org/drawingml/2006/main" uniqueId="urn:microsoft.com/office/officeart/2005/8/colors/accent1_2">
-  <dgm:title val=""/>
-  <dgm:desc val=""/>
-  <dgm:catLst>
-    <dgm:cat type="accent1" pri="11200"/>
-  </dgm:catLst>
-  <dgm:styleLbl name="node0">
-    <dgm:fillClrLst meth="repeat">
-      <a:schemeClr val="accent1"/>
-    </dgm:fillClrLst>
-    <dgm:linClrLst meth="repeat">
-      <a:schemeClr val="lt1"/>
-    </dgm:linClrLst>
-    <dgm:effectClrLst/>
-    <dgm:txLinClrLst/>
-    <dgm:txFillClrLst/>
-    <dgm:txEffectClrLst/>
-  </dgm:styleLbl>
-  <dgm:styleLbl name="alignNode1">
-    <dgm:fillClrLst meth="repeat">
-      <a:schemeClr val="accent1"/>
-    </dgm:fillClrLst>
-    <dgm:linClrLst meth="repeat">
-      <a:schemeClr val="accent1"/>
-    </dgm:linClrLst>
-    <dgm:effectClrLst/>
-    <dgm:txLinClrLst/>
-    <dgm:txFillClrLst/>
-    <dgm:txEffectClrLst/>
-  </dgm:styleLbl>
-  <dgm:styleLbl name="node1">
-    <dgm:fillClrLst meth="repeat">
-      <a:schemeClr val="accent1"/>
-    </dgm:fillClrLst>
-    <dgm:linClrLst meth="repeat">
-      <a:schemeClr val="lt1"/>
-    </dgm:linClrLst>
-    <dgm:effectClrLst/>
-    <dgm:txLinClrLst/>
-    <dgm:txFillClrLst/>
-    <dgm:txEffectClrLst/>
-  </dgm:styleLbl>
-  <dgm:styleLbl name="lnNode1">
-    <dgm:fillClrLst meth="repeat">
-      <a:schemeClr val="accent1"/>
-    </dgm:fillClrLst>
-    <dgm:linClrLst meth="repeat">
-      <a:schemeClr val="lt1"/>
-    </dgm:linClrLst>
-    <dgm:effectClrLst/>
-    <dgm:txLinClrLst/>
-    <dgm:txFillClrLst/>
-    <dgm:txEffectClrLst/>
-  </dgm:styleLbl>
-  <dgm:styleLbl name="vennNode1">
-    <dgm:fillClrLst meth="repeat">
-      <a:schemeClr val="accent1">
-        <a:alpha val="50000"/>
-      </a:schemeClr>
-    </dgm:fillClrLst>
-    <dgm:linClrLst meth="repeat">
-      <a:schemeClr val="lt1"/>
-    </dgm:linClrLst>
-    <dgm:effectClrLst/>
-    <dgm:txLinClrLst/>
-    <dgm:txFillClrLst/>
-    <dgm:txEffectClrLst/>
-  </dgm:styleLbl>
-  <dgm:styleLbl name="node2">
-    <dgm:fillClrLst meth="repeat">
-      <a:schemeClr val="accent1"/>
-    </dgm:fillClrLst>
-    <dgm:linClrLst meth="repeat">
-      <a:schemeClr val="lt1"/>
-    </dgm:linClrLst>
-    <dgm:effectClrLst/>
-    <dgm:txLinClrLst/>
-    <dgm:txFillClrLst/>
-    <dgm:txEffectClrLst/>
-  </dgm:styleLbl>
-  <dgm:styleLbl name="node3">
-    <dgm:fillClrLst meth="repeat">
-      <a:schemeClr val="accent1"/>
-    </dgm:fillClrLst>
-    <dgm:linClrLst meth="repeat">
-      <a:schemeClr val="lt1"/>
-    </dgm:linClrLst>
-    <dgm:effectClrLst/>
-    <dgm:txLinClrLst/>
-    <dgm:txFillClrLst/>
-    <dgm:txEffectClrLst/>
-  </dgm:styleLbl>
-  <dgm:styleLbl name="node4">
-    <dgm:fillClrLst meth="repeat">
-      <a:schemeClr val="accent1"/>
-    </dgm:fillClrLst>
-    <dgm:linClrLst meth="repeat">
-      <a:schemeClr val="lt1"/>
-    </dgm:linClrLst>
-    <dgm:effectClrLst/>
-    <dgm:txLinClrLst/>
-    <dgm:txFillClrLst/>
-    <dgm:txEffectClrLst/>
-  </dgm:styleLbl>
-  <dgm:styleLbl name="fgImgPlace1">
-    <dgm:fillClrLst meth="repeat">
-      <a:schemeClr val="accent1">
-        <a:tint val="50000"/>
-      </a:schemeClr>
-    </dgm:fillClrLst>
-    <dgm:linClrLst meth="repeat">
-      <a:schemeClr val="lt1"/>
-    </dgm:linClrLst>
-    <dgm:effectClrLst/>
-    <dgm:txLinClrLst/>
-    <dgm:txFillClrLst meth="repeat">
-      <a:schemeClr val="lt1"/>
-    </dgm:txFillClrLst>
-    <dgm:txEffectClrLst/>
-  </dgm:styleLbl>
-  <dgm:styleLbl name="alignImgPlace1">
-    <dgm:fillClrLst meth="repeat">
-      <a:schemeClr val="accent1">
-        <a:tint val="50000"/>
-      </a:schemeClr>
-    </dgm:fillClrLst>
-    <dgm:linClrLst meth="repeat">
-      <a:schemeClr val="lt1"/>
-    </dgm:linClrLst>
-    <dgm:effectClrLst/>
-    <dgm:txLinClrLst/>
-    <dgm:txFillClrLst meth="repeat">
-      <a:schemeClr val="lt1"/>
-    </dgm:txFillClrLst>
-    <dgm:txEffectClrLst/>
-  </dgm:styleLbl>
-  <dgm:styleLbl name="bgImgPlace1">
-    <dgm:fillClrLst meth="repeat">
-      <a:schemeClr val="accent1">
-        <a:tint val="50000"/>
-      </a:schemeClr>
-    </dgm:fillClrLst>
-    <dgm:linClrLst meth="repeat">
-      <a:schemeClr val="lt1"/>
-    </dgm:linClrLst>
-    <dgm:effectClrLst/>
-    <dgm:txLinClrLst/>
-    <dgm:txFillClrLst meth="repeat">
-      <a:schemeClr val="lt1"/>
-    </dgm:txFillClrLst>
-    <dgm:txEffectClrLst/>
-  </dgm:styleLbl>
-  <dgm:styleLbl name="sibTrans2D1">
-    <dgm:fillClrLst meth="repeat">
-      <a:schemeClr val="accent1">
-        <a:tint val="60000"/>
-      </a:schemeClr>
-    </dgm:fillClrLst>
-    <dgm:linClrLst meth="repeat">
-      <a:schemeClr val="accent1">
-        <a:tint val="60000"/>
-      </a:schemeClr>
-    </dgm:linClrLst>
-    <dgm:effectClrLst/>
-    <dgm:txLinClrLst/>
-    <dgm:txFillClrLst/>
-    <dgm:txEffectClrLst/>
-  </dgm:styleLbl>
-  <dgm:styleLbl name="fgSibTrans2D1">
-    <dgm:fillClrLst meth="repeat">
-      <a:schemeClr val="accent1">
-        <a:tint val="60000"/>
-      </a:schemeClr>
-    </dgm:fillClrLst>
-    <dgm:linClrLst meth="repeat">
-      <a:schemeClr val="accent1">
-        <a:tint val="60000"/>
-      </a:schemeClr>
-    </dgm:linClrLst>
-    <dgm:effectClrLst/>
-    <dgm:txLinClrLst/>
-    <dgm:txFillClrLst/>
-    <dgm:txEffectClrLst/>
-  </dgm:styleLbl>
-  <dgm:styleLbl name="bgSibTrans2D1">
-    <dgm:fillClrLst meth="repeat">
-      <a:schemeClr val="accent1">
-        <a:tint val="60000"/>
-      </a:schemeClr>
-    </dgm:fillClrLst>
-    <dgm:linClrLst meth="repeat">
-      <a:schemeClr val="accent1">
-        <a:tint val="60000"/>
-      </a:schemeClr>
-    </dgm:linClrLst>
-    <dgm:effectClrLst/>
-    <dgm:txLinClrLst/>
-    <dgm:txFillClrLst/>
-    <dgm:txEffectClrLst/>
-  </dgm:styleLbl>
-  <dgm:styleLbl name="sibTrans1D1">
-    <dgm:fillClrLst meth="repeat">
-      <a:schemeClr val="accent1"/>
-    </dgm:fillClrLst>
-    <dgm:linClrLst meth="repeat">
-      <a:schemeClr val="accent1"/>
-    </dgm:linClrLst>
-    <dgm:effectClrLst/>
-    <dgm:txLinClrLst/>
-    <dgm:txFillClrLst meth="repeat">
-      <a:schemeClr val="tx1"/>
-    </dgm:txFillClrLst>
-    <dgm:txEffectClrLst/>
-  </dgm:styleLbl>
-  <dgm:styleLbl name="callout">
-    <dgm:fillClrLst meth="repeat">
-      <a:schemeClr val="accent1"/>
-    </dgm:fillClrLst>
-    <dgm:linClrLst meth="repeat">
-      <a:schemeClr val="accent1">
-        <a:tint val="50000"/>
-      </a:schemeClr>
-    </dgm:linClrLst>
-    <dgm:effectClrLst/>
-    <dgm:txLinClrLst/>
-    <dgm:txFillClrLst meth="repeat">
-      <a:schemeClr val="tx1"/>
-    </dgm:txFillClrLst>
-    <dgm:txEffectClrLst/>
-  </dgm:styleLbl>
-  <dgm:styleLbl name="asst0">
-    <dgm:fillClrLst meth="repeat">
-      <a:schemeClr val="accent1"/>
-    </dgm:fillClrLst>
-    <dgm:linClrLst meth="repeat">
-      <a:schemeClr val="lt1"/>
-    </dgm:linClrLst>
-    <dgm:effectClrLst/>
-    <dgm:txLinClrLst/>
-    <dgm:txFillClrLst/>
-    <dgm:txEffectClrLst/>
-  </dgm:styleLbl>
-  <dgm:styleLbl name="asst1">
-    <dgm:fillClrLst meth="repeat">
-      <a:schemeClr val="accent1"/>
-    </dgm:fillClrLst>
-    <dgm:linClrLst meth="repeat">
-      <a:schemeClr val="lt1"/>
-    </dgm:linClrLst>
-    <dgm:effectClrLst/>
-    <dgm:txLinClrLst/>
-    <dgm:txFillClrLst/>
-    <dgm:txEffectClrLst/>
-  </dgm:styleLbl>
-  <dgm:styleLbl name="asst2">
-    <dgm:fillClrLst meth="repeat">
-      <a:schemeClr val="accent1"/>
-    </dgm:fillClrLst>
-    <dgm:linClrLst meth="repeat">
-      <a:schemeClr val="lt1"/>
-    </dgm:linClrLst>
-    <dgm:effectClrLst/>
-    <dgm:txLinClrLst/>
-    <dgm:txFillClrLst/>
-    <dgm:txEffectClrLst/>
-  </dgm:styleLbl>
-  <dgm:styleLbl name="asst3">
-    <dgm:fillClrLst meth="repeat">
-      <a:schemeClr val="accent1"/>
-    </dgm:fillClrLst>
-    <dgm:linClrLst meth="repeat">
-      <a:schemeClr val="lt1"/>
-    </dgm:linClrLst>
-    <dgm:effectClrLst/>
-    <dgm:txLinClrLst/>
-    <dgm:txFillClrLst/>
-    <dgm:txEffectClrLst/>
-  </dgm:styleLbl>
-  <dgm:styleLbl name="asst4">
-    <dgm:fillClrLst meth="repeat">
-      <a:schemeClr val="accent1"/>
-    </dgm:fillClrLst>
-    <dgm:linClrLst meth="repeat">
-      <a:schemeClr val="lt1"/>
-    </dgm:linClrLst>
-    <dgm:effectClrLst/>
-    <dgm:txLinClrLst/>
-    <dgm:txFillClrLst/>
-    <dgm:txEffectClrLst/>
-  </dgm:styleLbl>
-  <dgm:styleLbl name="parChTrans2D1">
-    <dgm:fillClrLst meth="repeat">
-      <a:schemeClr val="accent1">
-        <a:tint val="60000"/>
-      </a:schemeClr>
-    </dgm:fillClrLst>
-    <dgm:linClrLst meth="repeat">
-      <a:schemeClr val="accent1">
-        <a:tint val="60000"/>
-      </a:schemeClr>
-    </dgm:linClrLst>
-    <dgm:effectClrLst/>
-    <dgm:txLinClrLst/>
-    <dgm:txFillClrLst meth="repeat">
-      <a:schemeClr val="lt1"/>
-    </dgm:txFillClrLst>
-    <dgm:txEffectClrLst/>
-  </dgm:styleLbl>
-  <dgm:styleLbl name="parChTrans2D2">
-    <dgm:fillClrLst meth="repeat">
-      <a:schemeClr val="accent1"/>
-    </dgm:fillClrLst>
-    <dgm:linClrLst meth="repeat">
-      <a:schemeClr val="accent1"/>
-    </dgm:linClrLst>
-    <dgm:effectClrLst/>
-    <dgm:txLinClrLst/>
-    <dgm:txFillClrLst meth="repeat">
-      <a:schemeClr val="lt1"/>
-    </dgm:txFillClrLst>
-    <dgm:txEffectClrLst/>
-  </dgm:styleLbl>
-  <dgm:styleLbl name="parChTrans2D3">
-    <dgm:fillClrLst meth="repeat">
-      <a:schemeClr val="accent1"/>
-    </dgm:fillClrLst>
-    <dgm:linClrLst meth="repeat">
-      <a:schemeClr val="accent1"/>
-    </dgm:linClrLst>
-    <dgm:effectClrLst/>
-    <dgm:txLinClrLst/>
-    <dgm:txFillClrLst meth="repeat">
-      <a:schemeClr val="lt1"/>
-    </dgm:txFillClrLst>
-    <dgm:txEffectClrLst/>
-  </dgm:styleLbl>
-  <dgm:styleLbl name="parChTrans2D4">
-    <dgm:fillClrLst meth="repeat">
-      <a:schemeClr val="accent1"/>
-    </dgm:fillClrLst>
-    <dgm:linClrLst meth="repeat">
-      <a:schemeClr val="accent1"/>
-    </dgm:linClrLst>
-    <dgm:effectClrLst/>
-    <dgm:txLinClrLst/>
-    <dgm:txFillClrLst meth="repeat">
-      <a:schemeClr val="lt1"/>
-    </dgm:txFillClrLst>
-    <dgm:txEffectClrLst/>
-  </dgm:styleLbl>
-  <dgm:styleLbl name="parChTrans1D1">
-    <dgm:fillClrLst meth="repeat">
-      <a:schemeClr val="accent1"/>
-    </dgm:fillClrLst>
-    <dgm:linClrLst meth="repeat">
-      <a:schemeClr val="accent1">
-        <a:shade val="60000"/>
-      </a:schemeClr>
-    </dgm:linClrLst>
-    <dgm:effectClrLst/>
-    <dgm:txLinClrLst/>
-    <dgm:txFillClrLst meth="repeat">
-      <a:schemeClr val="tx1"/>
-    </dgm:txFillClrLst>
-    <dgm:txEffectClrLst/>
-  </dgm:styleLbl>
-  <dgm:styleLbl name="parChTrans1D2">
-    <dgm:fillClrLst meth="repeat">
-      <a:schemeClr val="accent1"/>
-    </dgm:fillClrLst>
-    <dgm:linClrLst meth="repeat">
-      <a:schemeClr val="accent1">
-        <a:shade val="60000"/>
-      </a:schemeClr>
-    </dgm:linClrLst>
-    <dgm:effectClrLst/>
-    <dgm:txLinClrLst/>
-    <dgm:txFillClrLst meth="repeat">
-      <a:schemeClr val="tx1"/>
-    </dgm:txFillClrLst>
-    <dgm:txEffectClrLst/>
-  </dgm:styleLbl>
-  <dgm:styleLbl name="parChTrans1D3">
-    <dgm:fillClrLst meth="repeat">
-      <a:schemeClr val="accent1"/>
-    </dgm:fillClrLst>
-    <dgm:linClrLst meth="repeat">
-      <a:schemeClr val="accent1">
-        <a:shade val="80000"/>
-      </a:schemeClr>
-    </dgm:linClrLst>
-    <dgm:effectClrLst/>
-    <dgm:txLinClrLst/>
-    <dgm:txFillClrLst meth="repeat">
-      <a:schemeClr val="tx1"/>
-    </dgm:txFillClrLst>
-    <dgm:txEffectClrLst/>
-  </dgm:styleLbl>
-  <dgm:styleLbl name="parChTrans1D4">
-    <dgm:fillClrLst meth="repeat">
-      <a:schemeClr val="accent1"/>
-    </dgm:fillClrLst>
-    <dgm:linClrLst meth="repeat">
-      <a:schemeClr val="accent1">
-        <a:shade val="80000"/>
-      </a:schemeClr>
-    </dgm:linClrLst>
-    <dgm:effectClrLst/>
-    <dgm:txLinClrLst/>
-    <dgm:txFillClrLst meth="repeat">
-      <a:schemeClr val="tx1"/>
-    </dgm:txFillClrLst>
-    <dgm:txEffectClrLst/>
-  </dgm:styleLbl>
-  <dgm:styleLbl name="fgAcc1">
-    <dgm:fillClrLst meth="repeat">
-      <a:schemeClr val="lt1">
-        <a:alpha val="90000"/>
-      </a:schemeClr>
-    </dgm:fillClrLst>
-    <dgm:linClrLst meth="repeat">
-      <a:schemeClr val="accent1"/>
-    </dgm:linClrLst>
-    <dgm:effectClrLst/>
-    <dgm:txLinClrLst/>
-    <dgm:txFillClrLst meth="repeat">
-      <a:schemeClr val="dk1"/>
-    </dgm:txFillClrLst>
-    <dgm:txEffectClrLst/>
-  </dgm:styleLbl>
-  <dgm:styleLbl name="conFgAcc1">
-    <dgm:fillClrLst meth="repeat">
-      <a:schemeClr val="lt1">
-        <a:alpha val="90000"/>
-      </a:schemeClr>
-    </dgm:fillClrLst>
-    <dgm:linClrLst meth="repeat">
-      <a:schemeClr val="accent1"/>
-    </dgm:linClrLst>
-    <dgm:effectClrLst/>
-    <dgm:txLinClrLst/>
-    <dgm:txFillClrLst meth="repeat">
-      <a:schemeClr val="dk1"/>
-    </dgm:txFillClrLst>
-    <dgm:txEffectClrLst/>
-  </dgm:styleLbl>
-  <dgm:styleLbl name="alignAcc1">
-    <dgm:fillClrLst meth="repeat">
-      <a:schemeClr val="lt1">
-        <a:alpha val="90000"/>
-      </a:schemeClr>
-    </dgm:fillClrLst>
-    <dgm:linClrLst meth="repeat">
-      <a:schemeClr val="accent1"/>
-    </dgm:linClrLst>
-    <dgm:effectClrLst/>
-    <dgm:txLinClrLst/>
-    <dgm:txFillClrLst meth="repeat">
-      <a:schemeClr val="dk1"/>
-    </dgm:txFillClrLst>
-    <dgm:txEffectClrLst/>
-  </dgm:styleLbl>
-  <dgm:styleLbl name="trAlignAcc1">
-    <dgm:fillClrLst meth="repeat">
-      <a:schemeClr val="lt1">
-        <a:alpha val="40000"/>
-      </a:schemeClr>
-    </dgm:fillClrLst>
-    <dgm:linClrLst meth="repeat">
-      <a:schemeClr val="accent1"/>
-    </dgm:linClrLst>
-    <dgm:effectClrLst/>
-    <dgm:txLinClrLst/>
-    <dgm:txFillClrLst meth="repeat">
-      <a:schemeClr val="dk1"/>
-    </dgm:txFillClrLst>
-    <dgm:txEffectClrLst/>
-  </dgm:styleLbl>
-  <dgm:styleLbl name="bgAcc1">
-    <dgm:fillClrLst meth="repeat">
-      <a:schemeClr val="lt1">
-        <a:alpha val="90000"/>
-      </a:schemeClr>
-    </dgm:fillClrLst>
-    <dgm:linClrLst meth="repeat">
-      <a:schemeClr val="accent1"/>
-    </dgm:linClrLst>
-    <dgm:effectClrLst/>
-    <dgm:txLinClrLst/>
-    <dgm:txFillClrLst meth="repeat">
-      <a:schemeClr val="dk1"/>
-    </dgm:txFillClrLst>
-    <dgm:txEffectClrLst/>
-  </dgm:styleLbl>
-  <dgm:styleLbl name="solidFgAcc1">
-    <dgm:fillClrLst meth="repeat">
-      <a:schemeClr val="lt1"/>
-    </dgm:fillClrLst>
-    <dgm:linClrLst meth="repeat">
-      <a:schemeClr val="accent1"/>
-    </dgm:linClrLst>
-    <dgm:effectClrLst/>
-    <dgm:txLinClrLst/>
-    <dgm:txFillClrLst meth="repeat">
-      <a:schemeClr val="dk1"/>
-    </dgm:txFillClrLst>
-    <dgm:txEffectClrLst/>
-  </dgm:styleLbl>
-  <dgm:styleLbl name="solidAlignAcc1">
-    <dgm:fillClrLst meth="repeat">
-      <a:schemeClr val="lt1"/>
-    </dgm:fillClrLst>
-    <dgm:linClrLst meth="repeat">
-      <a:schemeClr val="accent1"/>
-    </dgm:linClrLst>
-    <dgm:effectClrLst/>
-    <dgm:txLinClrLst/>
-    <dgm:txFillClrLst meth="repeat">
-      <a:schemeClr val="dk1"/>
-    </dgm:txFillClrLst>
-    <dgm:txEffectClrLst/>
-  </dgm:styleLbl>
-  <dgm:styleLbl name="solidBgAcc1">
-    <dgm:fillClrLst meth="repeat">
-      <a:schemeClr val="lt1"/>
-    </dgm:fillClrLst>
-    <dgm:linClrLst meth="repeat">
-      <a:schemeClr val="accent1"/>
-    </dgm:linClrLst>
-    <dgm:effectClrLst/>
-    <dgm:txLinClrLst/>
-    <dgm:txFillClrLst meth="repeat">
-      <a:schemeClr val="dk1"/>
-    </dgm:txFillClrLst>
-    <dgm:txEffectClrLst/>
-  </dgm:styleLbl>
-  <dgm:styleLbl name="fgAccFollowNode1">
-    <dgm:fillClrLst meth="repeat">
-      <a:schemeClr val="accent1">
-        <a:alpha val="90000"/>
-        <a:tint val="40000"/>
-      </a:schemeClr>
-    </dgm:fillClrLst>
-    <dgm:linClrLst meth="repeat">
-      <a:schemeClr val="accent1">
-        <a:alpha val="90000"/>
-        <a:tint val="40000"/>
-      </a:schemeClr>
-    </dgm:linClrLst>
-    <dgm:effectClrLst/>
-    <dgm:txLinClrLst/>
-    <dgm:txFillClrLst meth="repeat">
-      <a:schemeClr val="dk1"/>
-    </dgm:txFillClrLst>
-    <dgm:txEffectClrLst/>
-  </dgm:styleLbl>
-  <dgm:styleLbl name="alignAccFollowNode1">
-    <dgm:fillClrLst meth="repeat">
-      <a:schemeClr val="accent1">
-        <a:alpha val="90000"/>
-        <a:tint val="40000"/>
-      </a:schemeClr>
-    </dgm:fillClrLst>
-    <dgm:linClrLst meth="repeat">
-      <a:schemeClr val="accent1">
-        <a:alpha val="90000"/>
-        <a:tint val="40000"/>
-      </a:schemeClr>
-    </dgm:linClrLst>
-    <dgm:effectClrLst/>
-    <dgm:txLinClrLst/>
-    <dgm:txFillClrLst meth="repeat">
-      <a:schemeClr val="dk1"/>
-    </dgm:txFillClrLst>
-    <dgm:txEffectClrLst/>
-  </dgm:styleLbl>
-  <dgm:styleLbl name="bgAccFollowNode1">
-    <dgm:fillClrLst meth="repeat">
-      <a:schemeClr val="accent1">
-        <a:alpha val="90000"/>
-        <a:tint val="40000"/>
-      </a:schemeClr>
-    </dgm:fillClrLst>
-    <dgm:linClrLst meth="repeat">
-      <a:schemeClr val="accent1">
-        <a:alpha val="90000"/>
-        <a:tint val="40000"/>
-      </a:schemeClr>
-    </dgm:linClrLst>
-    <dgm:effectClrLst/>
-    <dgm:txLinClrLst/>
-    <dgm:txFillClrLst meth="repeat">
-      <a:schemeClr val="dk1"/>
-    </dgm:txFillClrLst>
-    <dgm:txEffectClrLst/>
-  </dgm:styleLbl>
-  <dgm:styleLbl name="fgAcc0">
-    <dgm:fillClrLst meth="repeat">
-      <a:schemeClr val="lt1">
-        <a:alpha val="90000"/>
-      </a:schemeClr>
-    </dgm:fillClrLst>
-    <dgm:linClrLst meth="repeat">
-      <a:schemeClr val="accent1"/>
-    </dgm:linClrLst>
-    <dgm:effectClrLst/>
-    <dgm:txLinClrLst/>
-    <dgm:txFillClrLst meth="repeat">
-      <a:schemeClr val="dk1"/>
-    </dgm:txFillClrLst>
-    <dgm:txEffectClrLst/>
-  </dgm:styleLbl>
-  <dgm:styleLbl name="fgAcc2">
-    <dgm:fillClrLst meth="repeat">
-      <a:schemeClr val="lt1">
-        <a:alpha val="90000"/>
-      </a:schemeClr>
-    </dgm:fillClrLst>
-    <dgm:linClrLst meth="repeat">
-      <a:schemeClr val="accent1"/>
-    </dgm:linClrLst>
-    <dgm:effectClrLst/>
-    <dgm:txLinClrLst/>
-    <dgm:txFillClrLst meth="repeat">
-      <a:schemeClr val="dk1"/>
-    </dgm:txFillClrLst>
-    <dgm:txEffectClrLst/>
-  </dgm:styleLbl>
-  <dgm:styleLbl name="fgAcc3">
-    <dgm:fillClrLst meth="repeat">
-      <a:schemeClr val="lt1">
-        <a:alpha val="90000"/>
-      </a:schemeClr>
-    </dgm:fillClrLst>
-    <dgm:linClrLst meth="repeat">
-      <a:schemeClr val="accent1"/>
-    </dgm:linClrLst>
-    <dgm:effectClrLst/>
-    <dgm:txLinClrLst/>
-    <dgm:txFillClrLst meth="repeat">
-      <a:schemeClr val="dk1"/>
-    </dgm:txFillClrLst>
-    <dgm:txEffectClrLst/>
-  </dgm:styleLbl>
-  <dgm:styleLbl name="fgAcc4">
-    <dgm:fillClrLst meth="repeat">
-      <a:schemeClr val="lt1">
-        <a:alpha val="90000"/>
-      </a:schemeClr>
-    </dgm:fillClrLst>
-    <dgm:linClrLst meth="repeat">
-      <a:schemeClr val="accent1"/>
-    </dgm:linClrLst>
-    <dgm:effectClrLst/>
-    <dgm:txLinClrLst/>
-    <dgm:txFillClrLst meth="repeat">
-      <a:schemeClr val="dk1"/>
-    </dgm:txFillClrLst>
-    <dgm:txEffectClrLst/>
-  </dgm:styleLbl>
-  <dgm:styleLbl name="bgShp">
-    <dgm:fillClrLst meth="repeat">
-      <a:schemeClr val="accent1">
-        <a:tint val="40000"/>
-      </a:schemeClr>
-    </dgm:fillClrLst>
-    <dgm:linClrLst meth="repeat">
-      <a:schemeClr val="accent1"/>
-    </dgm:linClrLst>
-    <dgm:effectClrLst/>
-    <dgm:txLinClrLst/>
-    <dgm:txFillClrLst meth="repeat">
-      <a:schemeClr val="dk1"/>
-    </dgm:txFillClrLst>
-    <dgm:txEffectClrLst/>
-  </dgm:styleLbl>
-  <dgm:styleLbl name="dkBgShp">
-    <dgm:fillClrLst meth="repeat">
-      <a:schemeClr val="accent1">
-        <a:shade val="80000"/>
-      </a:schemeClr>
-    </dgm:fillClrLst>
-    <dgm:linClrLst meth="repeat">
-      <a:schemeClr val="accent1"/>
-    </dgm:linClrLst>
-    <dgm:effectClrLst/>
-    <dgm:txLinClrLst/>
-    <dgm:txFillClrLst meth="repeat">
-      <a:schemeClr val="lt1"/>
-    </dgm:txFillClrLst>
-    <dgm:txEffectClrLst/>
-  </dgm:styleLbl>
-  <dgm:styleLbl name="trBgShp">
-    <dgm:fillClrLst meth="repeat">
-      <a:schemeClr val="accent1">
-        <a:tint val="50000"/>
-        <a:alpha val="40000"/>
-      </a:schemeClr>
-    </dgm:fillClrLst>
-    <dgm:linClrLst meth="repeat">
-      <a:schemeClr val="accent1"/>
-    </dgm:linClrLst>
-    <dgm:effectClrLst/>
-    <dgm:txLinClrLst/>
-    <dgm:txFillClrLst meth="repeat">
-      <a:schemeClr val="lt1"/>
-    </dgm:txFillClrLst>
-    <dgm:txEffectClrLst/>
-  </dgm:styleLbl>
-  <dgm:styleLbl name="fgShp">
-    <dgm:fillClrLst meth="repeat">
-      <a:schemeClr val="accent1">
-        <a:tint val="60000"/>
-      </a:schemeClr>
-    </dgm:fillClrLst>
-    <dgm:linClrLst meth="repeat">
-      <a:schemeClr val="lt1"/>
-    </dgm:linClrLst>
-    <dgm:effectClrLst/>
-    <dgm:txLinClrLst/>
-    <dgm:txFillClrLst meth="repeat">
-      <a:schemeClr val="dk1"/>
-    </dgm:txFillClrLst>
-    <dgm:txEffectClrLst/>
-  </dgm:styleLbl>
-  <dgm:styleLbl name="revTx">
-    <dgm:fillClrLst meth="repeat">
-      <a:schemeClr val="lt1">
-        <a:alpha val="0"/>
-      </a:schemeClr>
-    </dgm:fillClrLst>
-    <dgm:linClrLst meth="repeat">
-      <a:schemeClr val="dk1">
-        <a:alpha val="0"/>
-      </a:schemeClr>
-    </dgm:linClrLst>
-    <dgm:effectClrLst/>
-    <dgm:txLinClrLst/>
-    <dgm:txFillClrLst meth="repeat">
-      <a:schemeClr val="tx1"/>
-    </dgm:txFillClrLst>
-    <dgm:txEffectClrLst/>
-  </dgm:styleLbl>
-</dgm:colorsDef>
-</file>
-
 <file path=word/diagrams/data1.xml><?xml version="1.0" encoding="utf-8"?>
-<dgm:dataModel xmlns:dgm="http://schemas.openxmlformats.org/drawingml/2006/diagram" xmlns:a="http://schemas.openxmlformats.org/drawingml/2006/main">
-  <dgm:ptLst>
-    <dgm:pt modelId="{3928E134-F7BF-4248-894F-AE57E400C606}" type="doc">
-      <dgm:prSet loTypeId="urn:microsoft.com/office/officeart/2005/8/layout/matrix2" loCatId="matrix" qsTypeId="urn:microsoft.com/office/officeart/2005/8/quickstyle/3d2" qsCatId="3D" csTypeId="urn:microsoft.com/office/officeart/2005/8/colors/accent1_2" csCatId="accent1" phldr="1"/>
-      <dgm:spPr/>
-      <dgm:t>
-        <a:bodyPr/>
-        <a:lstStyle/>
-        <a:p>
-          <a:endParaRPr lang="es-CO"/>
-        </a:p>
-      </dgm:t>
-    </dgm:pt>
-    <dgm:pt modelId="{BE0FF2F8-4F8B-4291-9E70-CF6A70FAA636}">
-      <dgm:prSet phldrT="[Texto]"/>
-      <dgm:spPr/>
-      <dgm:t>
-        <a:bodyPr/>
-        <a:lstStyle/>
-        <a:p>
-          <a:r>
-            <a:rPr lang="es-CO"/>
-            <a:t>marco teorico</a:t>
-          </a:r>
-        </a:p>
-      </dgm:t>
-    </dgm:pt>
-    <dgm:pt modelId="{5E70FB62-A044-4CD7-854B-1C788D0B1D15}" type="parTrans" cxnId="{07275293-280E-428D-96C8-113CFD2A6BDF}">
-      <dgm:prSet/>
-      <dgm:spPr/>
-      <dgm:t>
-        <a:bodyPr/>
-        <a:lstStyle/>
-        <a:p>
-          <a:endParaRPr lang="es-CO"/>
-        </a:p>
-      </dgm:t>
-    </dgm:pt>
-    <dgm:pt modelId="{1A62289A-7C9D-4F92-AFB2-000A7462894D}" type="sibTrans" cxnId="{07275293-280E-428D-96C8-113CFD2A6BDF}">
-      <dgm:prSet/>
-      <dgm:spPr/>
-      <dgm:t>
-        <a:bodyPr/>
-        <a:lstStyle/>
-        <a:p>
-          <a:endParaRPr lang="es-CO"/>
-        </a:p>
-      </dgm:t>
-    </dgm:pt>
-    <dgm:pt modelId="{9B57EEAA-5F56-4512-8095-8DB9061AA570}">
-      <dgm:prSet phldrT="[Texto]"/>
-      <dgm:spPr/>
-      <dgm:t>
-        <a:bodyPr/>
-        <a:lstStyle/>
-        <a:p>
-          <a:r>
-            <a:rPr lang="es-CO"/>
-            <a:t>desarrollo del proyecto</a:t>
-          </a:r>
-        </a:p>
-      </dgm:t>
-    </dgm:pt>
-    <dgm:pt modelId="{9D85B8CA-E0D4-477A-BD62-F61A338ADBE7}" type="parTrans" cxnId="{CE6ECED3-A8C4-45A2-8DDE-DFDDFCF690E5}">
-      <dgm:prSet/>
-      <dgm:spPr/>
-      <dgm:t>
-        <a:bodyPr/>
-        <a:lstStyle/>
-        <a:p>
-          <a:endParaRPr lang="es-CO"/>
-        </a:p>
-      </dgm:t>
-    </dgm:pt>
-    <dgm:pt modelId="{2465493E-6C01-4D0F-B8F9-40BAE218C3DD}" type="sibTrans" cxnId="{CE6ECED3-A8C4-45A2-8DDE-DFDDFCF690E5}">
-      <dgm:prSet/>
-      <dgm:spPr/>
-      <dgm:t>
-        <a:bodyPr/>
-        <a:lstStyle/>
-        <a:p>
-          <a:endParaRPr lang="es-CO"/>
-        </a:p>
-      </dgm:t>
-    </dgm:pt>
-    <dgm:pt modelId="{64803190-E0AB-4331-8F4A-17F729C80129}">
-      <dgm:prSet phldrT="[Texto]"/>
-      <dgm:spPr/>
-      <dgm:t>
-        <a:bodyPr/>
-        <a:lstStyle/>
-        <a:p>
-          <a:r>
-            <a:rPr lang="es-CO"/>
-            <a:t>estudio de las plantas</a:t>
-          </a:r>
-        </a:p>
-      </dgm:t>
-    </dgm:pt>
-    <dgm:pt modelId="{35A68AF3-732B-43DE-9C3C-ABA8836A0E66}" type="parTrans" cxnId="{2B734847-6A40-4BAF-B634-913516140253}">
-      <dgm:prSet/>
-      <dgm:spPr/>
-      <dgm:t>
-        <a:bodyPr/>
-        <a:lstStyle/>
-        <a:p>
-          <a:endParaRPr lang="es-CO"/>
-        </a:p>
-      </dgm:t>
-    </dgm:pt>
-    <dgm:pt modelId="{EB07EDB8-1137-46DF-9912-BC1F26FA13E4}" type="sibTrans" cxnId="{2B734847-6A40-4BAF-B634-913516140253}">
-      <dgm:prSet/>
-      <dgm:spPr/>
-      <dgm:t>
-        <a:bodyPr/>
-        <a:lstStyle/>
-        <a:p>
-          <a:endParaRPr lang="es-CO"/>
-        </a:p>
-      </dgm:t>
-    </dgm:pt>
-    <dgm:pt modelId="{EB28630C-0783-48B6-AB0D-0B57A687220D}">
-      <dgm:prSet phldrT="[Texto]"/>
-      <dgm:spPr/>
-      <dgm:t>
-        <a:bodyPr/>
-        <a:lstStyle/>
-        <a:p>
-          <a:r>
-            <a:rPr lang="es-CO"/>
-            <a:t>crear el formato del plan de control</a:t>
-          </a:r>
-        </a:p>
-      </dgm:t>
-    </dgm:pt>
-    <dgm:pt modelId="{B4B50E32-E05E-43CF-AA3C-B8CE3783FE12}" type="parTrans" cxnId="{07624D64-6EFD-4469-BDA4-F9D9941615D9}">
-      <dgm:prSet/>
-      <dgm:spPr/>
-      <dgm:t>
-        <a:bodyPr/>
-        <a:lstStyle/>
-        <a:p>
-          <a:endParaRPr lang="es-CO"/>
-        </a:p>
-      </dgm:t>
-    </dgm:pt>
-    <dgm:pt modelId="{1551E103-8B5A-4E0D-8B4C-1A438FCB48A5}" type="sibTrans" cxnId="{07624D64-6EFD-4469-BDA4-F9D9941615D9}">
-      <dgm:prSet/>
-      <dgm:spPr/>
-      <dgm:t>
-        <a:bodyPr/>
-        <a:lstStyle/>
-        <a:p>
-          <a:endParaRPr lang="es-CO"/>
-        </a:p>
-      </dgm:t>
-    </dgm:pt>
-    <dgm:pt modelId="{57AD33E1-7021-4FA0-8B5E-98BCE534F1D0}" type="pres">
-      <dgm:prSet presAssocID="{3928E134-F7BF-4248-894F-AE57E400C606}" presName="matrix" presStyleCnt="0">
-        <dgm:presLayoutVars>
-          <dgm:chMax val="1"/>
-          <dgm:dir/>
-          <dgm:resizeHandles val="exact"/>
-        </dgm:presLayoutVars>
-      </dgm:prSet>
-      <dgm:spPr/>
-    </dgm:pt>
-    <dgm:pt modelId="{C298D3D7-8BC9-4B5D-B472-F29E6AC99FA9}" type="pres">
-      <dgm:prSet presAssocID="{3928E134-F7BF-4248-894F-AE57E400C606}" presName="axisShape" presStyleLbl="bgShp" presStyleIdx="0" presStyleCnt="1"/>
-      <dgm:spPr/>
-    </dgm:pt>
-    <dgm:pt modelId="{E3723274-697D-4543-94C9-6B0EF07BBFC7}" type="pres">
-      <dgm:prSet presAssocID="{3928E134-F7BF-4248-894F-AE57E400C606}" presName="rect1" presStyleLbl="node1" presStyleIdx="0" presStyleCnt="4">
-        <dgm:presLayoutVars>
-          <dgm:chMax val="0"/>
-          <dgm:chPref val="0"/>
-          <dgm:bulletEnabled val="1"/>
-        </dgm:presLayoutVars>
-      </dgm:prSet>
-      <dgm:spPr/>
-    </dgm:pt>
-    <dgm:pt modelId="{027144E0-6CEB-4401-AC78-8A84849F7E94}" type="pres">
-      <dgm:prSet presAssocID="{3928E134-F7BF-4248-894F-AE57E400C606}" presName="rect2" presStyleLbl="node1" presStyleIdx="1" presStyleCnt="4">
-        <dgm:presLayoutVars>
-          <dgm:chMax val="0"/>
-          <dgm:chPref val="0"/>
-          <dgm:bulletEnabled val="1"/>
-        </dgm:presLayoutVars>
-      </dgm:prSet>
-      <dgm:spPr/>
-    </dgm:pt>
-    <dgm:pt modelId="{25ECF64C-BB30-4156-851C-C253DE5365EF}" type="pres">
-      <dgm:prSet presAssocID="{3928E134-F7BF-4248-894F-AE57E400C606}" presName="rect3" presStyleLbl="node1" presStyleIdx="2" presStyleCnt="4">
-        <dgm:presLayoutVars>
-          <dgm:chMax val="0"/>
-          <dgm:chPref val="0"/>
-          <dgm:bulletEnabled val="1"/>
-        </dgm:presLayoutVars>
-      </dgm:prSet>
-      <dgm:spPr/>
-    </dgm:pt>
-    <dgm:pt modelId="{BE6F350D-B258-4A28-B06B-34D98823F723}" type="pres">
-      <dgm:prSet presAssocID="{3928E134-F7BF-4248-894F-AE57E400C606}" presName="rect4" presStyleLbl="node1" presStyleIdx="3" presStyleCnt="4">
-        <dgm:presLayoutVars>
-          <dgm:chMax val="0"/>
-          <dgm:chPref val="0"/>
-          <dgm:bulletEnabled val="1"/>
-        </dgm:presLayoutVars>
-      </dgm:prSet>
-      <dgm:spPr/>
-    </dgm:pt>
-  </dgm:ptLst>
-  <dgm:cxnLst>
-    <dgm:cxn modelId="{07624D64-6EFD-4469-BDA4-F9D9941615D9}" srcId="{3928E134-F7BF-4248-894F-AE57E400C606}" destId="{EB28630C-0783-48B6-AB0D-0B57A687220D}" srcOrd="3" destOrd="0" parTransId="{B4B50E32-E05E-43CF-AA3C-B8CE3783FE12}" sibTransId="{1551E103-8B5A-4E0D-8B4C-1A438FCB48A5}"/>
-    <dgm:cxn modelId="{2B734847-6A40-4BAF-B634-913516140253}" srcId="{3928E134-F7BF-4248-894F-AE57E400C606}" destId="{64803190-E0AB-4331-8F4A-17F729C80129}" srcOrd="2" destOrd="0" parTransId="{35A68AF3-732B-43DE-9C3C-ABA8836A0E66}" sibTransId="{EB07EDB8-1137-46DF-9912-BC1F26FA13E4}"/>
-    <dgm:cxn modelId="{6CA30F7E-5DDD-4154-9DF4-2F713C8A9CFF}" type="presOf" srcId="{64803190-E0AB-4331-8F4A-17F729C80129}" destId="{25ECF64C-BB30-4156-851C-C253DE5365EF}" srcOrd="0" destOrd="0" presId="urn:microsoft.com/office/officeart/2005/8/layout/matrix2"/>
-    <dgm:cxn modelId="{07275293-280E-428D-96C8-113CFD2A6BDF}" srcId="{3928E134-F7BF-4248-894F-AE57E400C606}" destId="{BE0FF2F8-4F8B-4291-9E70-CF6A70FAA636}" srcOrd="0" destOrd="0" parTransId="{5E70FB62-A044-4CD7-854B-1C788D0B1D15}" sibTransId="{1A62289A-7C9D-4F92-AFB2-000A7462894D}"/>
-    <dgm:cxn modelId="{A34968B6-F9D5-49A9-B78C-D68EBD2EB665}" type="presOf" srcId="{EB28630C-0783-48B6-AB0D-0B57A687220D}" destId="{BE6F350D-B258-4A28-B06B-34D98823F723}" srcOrd="0" destOrd="0" presId="urn:microsoft.com/office/officeart/2005/8/layout/matrix2"/>
-    <dgm:cxn modelId="{79E725B7-288E-43DB-9E7A-AE90201F3C5E}" type="presOf" srcId="{BE0FF2F8-4F8B-4291-9E70-CF6A70FAA636}" destId="{E3723274-697D-4543-94C9-6B0EF07BBFC7}" srcOrd="0" destOrd="0" presId="urn:microsoft.com/office/officeart/2005/8/layout/matrix2"/>
-    <dgm:cxn modelId="{CE6ECED3-A8C4-45A2-8DDE-DFDDFCF690E5}" srcId="{3928E134-F7BF-4248-894F-AE57E400C606}" destId="{9B57EEAA-5F56-4512-8095-8DB9061AA570}" srcOrd="1" destOrd="0" parTransId="{9D85B8CA-E0D4-477A-BD62-F61A338ADBE7}" sibTransId="{2465493E-6C01-4D0F-B8F9-40BAE218C3DD}"/>
-    <dgm:cxn modelId="{C84728E2-7E4C-4E00-99A8-A8B85831B7D9}" type="presOf" srcId="{9B57EEAA-5F56-4512-8095-8DB9061AA570}" destId="{027144E0-6CEB-4401-AC78-8A84849F7E94}" srcOrd="0" destOrd="0" presId="urn:microsoft.com/office/officeart/2005/8/layout/matrix2"/>
-    <dgm:cxn modelId="{3D9115F2-7E30-4DCB-A133-3C634FA35ED9}" type="presOf" srcId="{3928E134-F7BF-4248-894F-AE57E400C606}" destId="{57AD33E1-7021-4FA0-8B5E-98BCE534F1D0}" srcOrd="0" destOrd="0" presId="urn:microsoft.com/office/officeart/2005/8/layout/matrix2"/>
-    <dgm:cxn modelId="{ECC1CFD6-3C6B-4890-884D-1947E5A75E34}" type="presParOf" srcId="{57AD33E1-7021-4FA0-8B5E-98BCE534F1D0}" destId="{C298D3D7-8BC9-4B5D-B472-F29E6AC99FA9}" srcOrd="0" destOrd="0" presId="urn:microsoft.com/office/officeart/2005/8/layout/matrix2"/>
-    <dgm:cxn modelId="{35A4B1DB-05C7-4880-9123-48D051181BAD}" type="presParOf" srcId="{57AD33E1-7021-4FA0-8B5E-98BCE534F1D0}" destId="{E3723274-697D-4543-94C9-6B0EF07BBFC7}" srcOrd="1" destOrd="0" presId="urn:microsoft.com/office/officeart/2005/8/layout/matrix2"/>
-    <dgm:cxn modelId="{E892E9C8-4C11-442C-A6FD-23D39037869E}" type="presParOf" srcId="{57AD33E1-7021-4FA0-8B5E-98BCE534F1D0}" destId="{027144E0-6CEB-4401-AC78-8A84849F7E94}" srcOrd="2" destOrd="0" presId="urn:microsoft.com/office/officeart/2005/8/layout/matrix2"/>
-    <dgm:cxn modelId="{F68D3391-155D-4B0C-A53E-5BB0FFC32D82}" type="presParOf" srcId="{57AD33E1-7021-4FA0-8B5E-98BCE534F1D0}" destId="{25ECF64C-BB30-4156-851C-C253DE5365EF}" srcOrd="3" destOrd="0" presId="urn:microsoft.com/office/officeart/2005/8/layout/matrix2"/>
-    <dgm:cxn modelId="{20BF800E-C679-4348-9E11-263CD44A9047}" type="presParOf" srcId="{57AD33E1-7021-4FA0-8B5E-98BCE534F1D0}" destId="{BE6F350D-B258-4A28-B06B-34D98823F723}" srcOrd="4" destOrd="0" presId="urn:microsoft.com/office/officeart/2005/8/layout/matrix2"/>
-  </dgm:cxnLst>
-  <dgm:bg/>
-  <dgm:whole/>
-  <dgm:extLst>
-    <a:ext uri="http://schemas.microsoft.com/office/drawing/2008/diagram">
-      <dsp:dataModelExt xmlns:dsp="http://schemas.microsoft.com/office/drawing/2008/diagram" relId="rId9" minVer="http://schemas.openxmlformats.org/drawingml/2006/diagram"/>
-    </a:ext>
-  </dgm:extLst>
-</dgm:dataModel>
-</file>
-
-<file path=word/diagrams/data2.xml><?xml version="1.0" encoding="utf-8"?>
 <dgm:dataModel xmlns:dgm="http://schemas.openxmlformats.org/drawingml/2006/diagram" xmlns:a="http://schemas.openxmlformats.org/drawingml/2006/main">
   <dgm:ptLst>
     <dgm:pt modelId="{3928E134-F7BF-4248-894F-AE57E400C606}" type="doc">
@@ -3742,545 +2627,13 @@
   <dgm:whole/>
   <dgm:extLst>
     <a:ext uri="http://schemas.microsoft.com/office/drawing/2008/diagram">
-      <dsp:dataModelExt xmlns:dsp="http://schemas.microsoft.com/office/drawing/2008/diagram" relId="rId15" minVer="http://schemas.openxmlformats.org/drawingml/2006/diagram"/>
+      <dsp:dataModelExt xmlns:dsp="http://schemas.microsoft.com/office/drawing/2008/diagram" relId="rId10" minVer="http://schemas.openxmlformats.org/drawingml/2006/diagram"/>
     </a:ext>
   </dgm:extLst>
 </dgm:dataModel>
 </file>
 
 <file path=word/diagrams/drawing1.xml><?xml version="1.0" encoding="utf-8"?>
-<dsp:drawing xmlns:dgm="http://schemas.openxmlformats.org/drawingml/2006/diagram" xmlns:dsp="http://schemas.microsoft.com/office/drawing/2008/diagram" xmlns:a="http://schemas.openxmlformats.org/drawingml/2006/main">
-  <dsp:spTree>
-    <dsp:nvGrpSpPr>
-      <dsp:cNvPr id="0" name=""/>
-      <dsp:cNvGrpSpPr/>
-    </dsp:nvGrpSpPr>
-    <dsp:grpSpPr/>
-    <dsp:sp modelId="{C298D3D7-8BC9-4B5D-B472-F29E6AC99FA9}">
-      <dsp:nvSpPr>
-        <dsp:cNvPr id="0" name=""/>
-        <dsp:cNvSpPr/>
-      </dsp:nvSpPr>
-      <dsp:spPr>
-        <a:xfrm>
-          <a:off x="1143000" y="0"/>
-          <a:ext cx="3200400" cy="3200400"/>
-        </a:xfrm>
-        <a:prstGeom prst="quadArrow">
-          <a:avLst>
-            <a:gd name="adj1" fmla="val 2000"/>
-            <a:gd name="adj2" fmla="val 4000"/>
-            <a:gd name="adj3" fmla="val 5000"/>
-          </a:avLst>
-        </a:prstGeom>
-        <a:gradFill rotWithShape="0">
-          <a:gsLst>
-            <a:gs pos="0">
-              <a:schemeClr val="accent1">
-                <a:tint val="40000"/>
-                <a:hueOff val="0"/>
-                <a:satOff val="0"/>
-                <a:lumOff val="0"/>
-                <a:alphaOff val="0"/>
-                <a:satMod val="103000"/>
-                <a:lumMod val="102000"/>
-                <a:tint val="94000"/>
-              </a:schemeClr>
-            </a:gs>
-            <a:gs pos="50000">
-              <a:schemeClr val="accent1">
-                <a:tint val="40000"/>
-                <a:hueOff val="0"/>
-                <a:satOff val="0"/>
-                <a:lumOff val="0"/>
-                <a:alphaOff val="0"/>
-                <a:satMod val="110000"/>
-                <a:lumMod val="100000"/>
-                <a:shade val="100000"/>
-              </a:schemeClr>
-            </a:gs>
-            <a:gs pos="100000">
-              <a:schemeClr val="accent1">
-                <a:tint val="40000"/>
-                <a:hueOff val="0"/>
-                <a:satOff val="0"/>
-                <a:lumOff val="0"/>
-                <a:alphaOff val="0"/>
-                <a:lumMod val="99000"/>
-                <a:satMod val="120000"/>
-                <a:shade val="78000"/>
-              </a:schemeClr>
-            </a:gs>
-          </a:gsLst>
-          <a:lin ang="5400000" scaled="0"/>
-        </a:gradFill>
-        <a:ln>
-          <a:noFill/>
-        </a:ln>
-        <a:effectLst/>
-        <a:scene3d>
-          <a:camera prst="orthographicFront"/>
-          <a:lightRig rig="threePt" dir="t">
-            <a:rot lat="0" lon="0" rev="7500000"/>
-          </a:lightRig>
-        </a:scene3d>
-        <a:sp3d z="-152400" extrusionH="63500" prstMaterial="matte">
-          <a:bevelT w="144450" h="6350" prst="relaxedInset"/>
-          <a:contourClr>
-            <a:schemeClr val="bg1"/>
-          </a:contourClr>
-        </a:sp3d>
-      </dsp:spPr>
-      <dsp:style>
-        <a:lnRef idx="0">
-          <a:scrgbClr r="0" g="0" b="0"/>
-        </a:lnRef>
-        <a:fillRef idx="3">
-          <a:scrgbClr r="0" g="0" b="0"/>
-        </a:fillRef>
-        <a:effectRef idx="0">
-          <a:scrgbClr r="0" g="0" b="0"/>
-        </a:effectRef>
-        <a:fontRef idx="minor"/>
-      </dsp:style>
-    </dsp:sp>
-    <dsp:sp modelId="{E3723274-697D-4543-94C9-6B0EF07BBFC7}">
-      <dsp:nvSpPr>
-        <dsp:cNvPr id="0" name=""/>
-        <dsp:cNvSpPr/>
-      </dsp:nvSpPr>
-      <dsp:spPr>
-        <a:xfrm>
-          <a:off x="1351026" y="208026"/>
-          <a:ext cx="1280160" cy="1280160"/>
-        </a:xfrm>
-        <a:prstGeom prst="roundRect">
-          <a:avLst/>
-        </a:prstGeom>
-        <a:gradFill rotWithShape="0">
-          <a:gsLst>
-            <a:gs pos="0">
-              <a:schemeClr val="accent1">
-                <a:hueOff val="0"/>
-                <a:satOff val="0"/>
-                <a:lumOff val="0"/>
-                <a:alphaOff val="0"/>
-                <a:satMod val="103000"/>
-                <a:lumMod val="102000"/>
-                <a:tint val="94000"/>
-              </a:schemeClr>
-            </a:gs>
-            <a:gs pos="50000">
-              <a:schemeClr val="accent1">
-                <a:hueOff val="0"/>
-                <a:satOff val="0"/>
-                <a:lumOff val="0"/>
-                <a:alphaOff val="0"/>
-                <a:satMod val="110000"/>
-                <a:lumMod val="100000"/>
-                <a:shade val="100000"/>
-              </a:schemeClr>
-            </a:gs>
-            <a:gs pos="100000">
-              <a:schemeClr val="accent1">
-                <a:hueOff val="0"/>
-                <a:satOff val="0"/>
-                <a:lumOff val="0"/>
-                <a:alphaOff val="0"/>
-                <a:lumMod val="99000"/>
-                <a:satMod val="120000"/>
-                <a:shade val="78000"/>
-              </a:schemeClr>
-            </a:gs>
-          </a:gsLst>
-          <a:lin ang="5400000" scaled="0"/>
-        </a:gradFill>
-        <a:ln>
-          <a:noFill/>
-        </a:ln>
-        <a:effectLst/>
-        <a:scene3d>
-          <a:camera prst="orthographicFront"/>
-          <a:lightRig rig="threePt" dir="t">
-            <a:rot lat="0" lon="0" rev="7500000"/>
-          </a:lightRig>
-        </a:scene3d>
-        <a:sp3d prstMaterial="plastic">
-          <a:bevelT w="127000" h="25400" prst="relaxedInset"/>
-        </a:sp3d>
-      </dsp:spPr>
-      <dsp:style>
-        <a:lnRef idx="0">
-          <a:scrgbClr r="0" g="0" b="0"/>
-        </a:lnRef>
-        <a:fillRef idx="3">
-          <a:scrgbClr r="0" g="0" b="0"/>
-        </a:fillRef>
-        <a:effectRef idx="2">
-          <a:scrgbClr r="0" g="0" b="0"/>
-        </a:effectRef>
-        <a:fontRef idx="minor">
-          <a:schemeClr val="lt1"/>
-        </a:fontRef>
-      </dsp:style>
-      <dsp:txBody>
-        <a:bodyPr spcFirstLastPara="0" vert="horz" wrap="square" lIns="68580" tIns="68580" rIns="68580" bIns="68580" numCol="1" spcCol="1270" anchor="ctr" anchorCtr="0">
-          <a:noAutofit/>
-        </a:bodyPr>
-        <a:lstStyle/>
-        <a:p>
-          <a:pPr marL="0" lvl="0" indent="0" algn="ctr" defTabSz="800100">
-            <a:lnSpc>
-              <a:spcPct val="90000"/>
-            </a:lnSpc>
-            <a:spcBef>
-              <a:spcPct val="0"/>
-            </a:spcBef>
-            <a:spcAft>
-              <a:spcPct val="35000"/>
-            </a:spcAft>
-            <a:buNone/>
-          </a:pPr>
-          <a:r>
-            <a:rPr lang="es-CO" sz="1800" kern="1200"/>
-            <a:t>marco teorico</a:t>
-          </a:r>
-        </a:p>
-      </dsp:txBody>
-      <dsp:txXfrm>
-        <a:off x="1413518" y="270518"/>
-        <a:ext cx="1155176" cy="1155176"/>
-      </dsp:txXfrm>
-    </dsp:sp>
-    <dsp:sp modelId="{027144E0-6CEB-4401-AC78-8A84849F7E94}">
-      <dsp:nvSpPr>
-        <dsp:cNvPr id="0" name=""/>
-        <dsp:cNvSpPr/>
-      </dsp:nvSpPr>
-      <dsp:spPr>
-        <a:xfrm>
-          <a:off x="2855214" y="208026"/>
-          <a:ext cx="1280160" cy="1280160"/>
-        </a:xfrm>
-        <a:prstGeom prst="roundRect">
-          <a:avLst/>
-        </a:prstGeom>
-        <a:gradFill rotWithShape="0">
-          <a:gsLst>
-            <a:gs pos="0">
-              <a:schemeClr val="accent1">
-                <a:hueOff val="0"/>
-                <a:satOff val="0"/>
-                <a:lumOff val="0"/>
-                <a:alphaOff val="0"/>
-                <a:satMod val="103000"/>
-                <a:lumMod val="102000"/>
-                <a:tint val="94000"/>
-              </a:schemeClr>
-            </a:gs>
-            <a:gs pos="50000">
-              <a:schemeClr val="accent1">
-                <a:hueOff val="0"/>
-                <a:satOff val="0"/>
-                <a:lumOff val="0"/>
-                <a:alphaOff val="0"/>
-                <a:satMod val="110000"/>
-                <a:lumMod val="100000"/>
-                <a:shade val="100000"/>
-              </a:schemeClr>
-            </a:gs>
-            <a:gs pos="100000">
-              <a:schemeClr val="accent1">
-                <a:hueOff val="0"/>
-                <a:satOff val="0"/>
-                <a:lumOff val="0"/>
-                <a:alphaOff val="0"/>
-                <a:lumMod val="99000"/>
-                <a:satMod val="120000"/>
-                <a:shade val="78000"/>
-              </a:schemeClr>
-            </a:gs>
-          </a:gsLst>
-          <a:lin ang="5400000" scaled="0"/>
-        </a:gradFill>
-        <a:ln>
-          <a:noFill/>
-        </a:ln>
-        <a:effectLst/>
-        <a:scene3d>
-          <a:camera prst="orthographicFront"/>
-          <a:lightRig rig="threePt" dir="t">
-            <a:rot lat="0" lon="0" rev="7500000"/>
-          </a:lightRig>
-        </a:scene3d>
-        <a:sp3d prstMaterial="plastic">
-          <a:bevelT w="127000" h="25400" prst="relaxedInset"/>
-        </a:sp3d>
-      </dsp:spPr>
-      <dsp:style>
-        <a:lnRef idx="0">
-          <a:scrgbClr r="0" g="0" b="0"/>
-        </a:lnRef>
-        <a:fillRef idx="3">
-          <a:scrgbClr r="0" g="0" b="0"/>
-        </a:fillRef>
-        <a:effectRef idx="2">
-          <a:scrgbClr r="0" g="0" b="0"/>
-        </a:effectRef>
-        <a:fontRef idx="minor">
-          <a:schemeClr val="lt1"/>
-        </a:fontRef>
-      </dsp:style>
-      <dsp:txBody>
-        <a:bodyPr spcFirstLastPara="0" vert="horz" wrap="square" lIns="68580" tIns="68580" rIns="68580" bIns="68580" numCol="1" spcCol="1270" anchor="ctr" anchorCtr="0">
-          <a:noAutofit/>
-        </a:bodyPr>
-        <a:lstStyle/>
-        <a:p>
-          <a:pPr marL="0" lvl="0" indent="0" algn="ctr" defTabSz="800100">
-            <a:lnSpc>
-              <a:spcPct val="90000"/>
-            </a:lnSpc>
-            <a:spcBef>
-              <a:spcPct val="0"/>
-            </a:spcBef>
-            <a:spcAft>
-              <a:spcPct val="35000"/>
-            </a:spcAft>
-            <a:buNone/>
-          </a:pPr>
-          <a:r>
-            <a:rPr lang="es-CO" sz="1800" kern="1200"/>
-            <a:t>desarrollo del proyecto</a:t>
-          </a:r>
-        </a:p>
-      </dsp:txBody>
-      <dsp:txXfrm>
-        <a:off x="2917706" y="270518"/>
-        <a:ext cx="1155176" cy="1155176"/>
-      </dsp:txXfrm>
-    </dsp:sp>
-    <dsp:sp modelId="{25ECF64C-BB30-4156-851C-C253DE5365EF}">
-      <dsp:nvSpPr>
-        <dsp:cNvPr id="0" name=""/>
-        <dsp:cNvSpPr/>
-      </dsp:nvSpPr>
-      <dsp:spPr>
-        <a:xfrm>
-          <a:off x="1351026" y="1712214"/>
-          <a:ext cx="1280160" cy="1280160"/>
-        </a:xfrm>
-        <a:prstGeom prst="roundRect">
-          <a:avLst/>
-        </a:prstGeom>
-        <a:gradFill rotWithShape="0">
-          <a:gsLst>
-            <a:gs pos="0">
-              <a:schemeClr val="accent1">
-                <a:hueOff val="0"/>
-                <a:satOff val="0"/>
-                <a:lumOff val="0"/>
-                <a:alphaOff val="0"/>
-                <a:satMod val="103000"/>
-                <a:lumMod val="102000"/>
-                <a:tint val="94000"/>
-              </a:schemeClr>
-            </a:gs>
-            <a:gs pos="50000">
-              <a:schemeClr val="accent1">
-                <a:hueOff val="0"/>
-                <a:satOff val="0"/>
-                <a:lumOff val="0"/>
-                <a:alphaOff val="0"/>
-                <a:satMod val="110000"/>
-                <a:lumMod val="100000"/>
-                <a:shade val="100000"/>
-              </a:schemeClr>
-            </a:gs>
-            <a:gs pos="100000">
-              <a:schemeClr val="accent1">
-                <a:hueOff val="0"/>
-                <a:satOff val="0"/>
-                <a:lumOff val="0"/>
-                <a:alphaOff val="0"/>
-                <a:lumMod val="99000"/>
-                <a:satMod val="120000"/>
-                <a:shade val="78000"/>
-              </a:schemeClr>
-            </a:gs>
-          </a:gsLst>
-          <a:lin ang="5400000" scaled="0"/>
-        </a:gradFill>
-        <a:ln>
-          <a:noFill/>
-        </a:ln>
-        <a:effectLst/>
-        <a:scene3d>
-          <a:camera prst="orthographicFront"/>
-          <a:lightRig rig="threePt" dir="t">
-            <a:rot lat="0" lon="0" rev="7500000"/>
-          </a:lightRig>
-        </a:scene3d>
-        <a:sp3d prstMaterial="plastic">
-          <a:bevelT w="127000" h="25400" prst="relaxedInset"/>
-        </a:sp3d>
-      </dsp:spPr>
-      <dsp:style>
-        <a:lnRef idx="0">
-          <a:scrgbClr r="0" g="0" b="0"/>
-        </a:lnRef>
-        <a:fillRef idx="3">
-          <a:scrgbClr r="0" g="0" b="0"/>
-        </a:fillRef>
-        <a:effectRef idx="2">
-          <a:scrgbClr r="0" g="0" b="0"/>
-        </a:effectRef>
-        <a:fontRef idx="minor">
-          <a:schemeClr val="lt1"/>
-        </a:fontRef>
-      </dsp:style>
-      <dsp:txBody>
-        <a:bodyPr spcFirstLastPara="0" vert="horz" wrap="square" lIns="68580" tIns="68580" rIns="68580" bIns="68580" numCol="1" spcCol="1270" anchor="ctr" anchorCtr="0">
-          <a:noAutofit/>
-        </a:bodyPr>
-        <a:lstStyle/>
-        <a:p>
-          <a:pPr marL="0" lvl="0" indent="0" algn="ctr" defTabSz="800100">
-            <a:lnSpc>
-              <a:spcPct val="90000"/>
-            </a:lnSpc>
-            <a:spcBef>
-              <a:spcPct val="0"/>
-            </a:spcBef>
-            <a:spcAft>
-              <a:spcPct val="35000"/>
-            </a:spcAft>
-            <a:buNone/>
-          </a:pPr>
-          <a:r>
-            <a:rPr lang="es-CO" sz="1800" kern="1200"/>
-            <a:t>estudio de las plantas</a:t>
-          </a:r>
-        </a:p>
-      </dsp:txBody>
-      <dsp:txXfrm>
-        <a:off x="1413518" y="1774706"/>
-        <a:ext cx="1155176" cy="1155176"/>
-      </dsp:txXfrm>
-    </dsp:sp>
-    <dsp:sp modelId="{BE6F350D-B258-4A28-B06B-34D98823F723}">
-      <dsp:nvSpPr>
-        <dsp:cNvPr id="0" name=""/>
-        <dsp:cNvSpPr/>
-      </dsp:nvSpPr>
-      <dsp:spPr>
-        <a:xfrm>
-          <a:off x="2855214" y="1712214"/>
-          <a:ext cx="1280160" cy="1280160"/>
-        </a:xfrm>
-        <a:prstGeom prst="roundRect">
-          <a:avLst/>
-        </a:prstGeom>
-        <a:gradFill rotWithShape="0">
-          <a:gsLst>
-            <a:gs pos="0">
-              <a:schemeClr val="accent1">
-                <a:hueOff val="0"/>
-                <a:satOff val="0"/>
-                <a:lumOff val="0"/>
-                <a:alphaOff val="0"/>
-                <a:satMod val="103000"/>
-                <a:lumMod val="102000"/>
-                <a:tint val="94000"/>
-              </a:schemeClr>
-            </a:gs>
-            <a:gs pos="50000">
-              <a:schemeClr val="accent1">
-                <a:hueOff val="0"/>
-                <a:satOff val="0"/>
-                <a:lumOff val="0"/>
-                <a:alphaOff val="0"/>
-                <a:satMod val="110000"/>
-                <a:lumMod val="100000"/>
-                <a:shade val="100000"/>
-              </a:schemeClr>
-            </a:gs>
-            <a:gs pos="100000">
-              <a:schemeClr val="accent1">
-                <a:hueOff val="0"/>
-                <a:satOff val="0"/>
-                <a:lumOff val="0"/>
-                <a:alphaOff val="0"/>
-                <a:lumMod val="99000"/>
-                <a:satMod val="120000"/>
-                <a:shade val="78000"/>
-              </a:schemeClr>
-            </a:gs>
-          </a:gsLst>
-          <a:lin ang="5400000" scaled="0"/>
-        </a:gradFill>
-        <a:ln>
-          <a:noFill/>
-        </a:ln>
-        <a:effectLst/>
-        <a:scene3d>
-          <a:camera prst="orthographicFront"/>
-          <a:lightRig rig="threePt" dir="t">
-            <a:rot lat="0" lon="0" rev="7500000"/>
-          </a:lightRig>
-        </a:scene3d>
-        <a:sp3d prstMaterial="plastic">
-          <a:bevelT w="127000" h="25400" prst="relaxedInset"/>
-        </a:sp3d>
-      </dsp:spPr>
-      <dsp:style>
-        <a:lnRef idx="0">
-          <a:scrgbClr r="0" g="0" b="0"/>
-        </a:lnRef>
-        <a:fillRef idx="3">
-          <a:scrgbClr r="0" g="0" b="0"/>
-        </a:fillRef>
-        <a:effectRef idx="2">
-          <a:scrgbClr r="0" g="0" b="0"/>
-        </a:effectRef>
-        <a:fontRef idx="minor">
-          <a:schemeClr val="lt1"/>
-        </a:fontRef>
-      </dsp:style>
-      <dsp:txBody>
-        <a:bodyPr spcFirstLastPara="0" vert="horz" wrap="square" lIns="68580" tIns="68580" rIns="68580" bIns="68580" numCol="1" spcCol="1270" anchor="ctr" anchorCtr="0">
-          <a:noAutofit/>
-        </a:bodyPr>
-        <a:lstStyle/>
-        <a:p>
-          <a:pPr marL="0" lvl="0" indent="0" algn="ctr" defTabSz="800100">
-            <a:lnSpc>
-              <a:spcPct val="90000"/>
-            </a:lnSpc>
-            <a:spcBef>
-              <a:spcPct val="0"/>
-            </a:spcBef>
-            <a:spcAft>
-              <a:spcPct val="35000"/>
-            </a:spcAft>
-            <a:buNone/>
-          </a:pPr>
-          <a:r>
-            <a:rPr lang="es-CO" sz="1800" kern="1200"/>
-            <a:t>crear el formato del plan de control</a:t>
-          </a:r>
-        </a:p>
-      </dsp:txBody>
-      <dsp:txXfrm>
-        <a:off x="2917706" y="1774706"/>
-        <a:ext cx="1155176" cy="1155176"/>
-      </dsp:txXfrm>
-    </dsp:sp>
-  </dsp:spTree>
-</dsp:drawing>
-</file>
-
-<file path=word/diagrams/drawing2.xml><?xml version="1.0" encoding="utf-8"?>
 <dsp:drawing xmlns:dgm="http://schemas.openxmlformats.org/drawingml/2006/diagram" xmlns:dsp="http://schemas.microsoft.com/office/drawing/2008/diagram" xmlns:a="http://schemas.openxmlformats.org/drawingml/2006/main">
   <dsp:spTree>
     <dsp:nvGrpSpPr>
@@ -5033,1485 +3386,7 @@
 </dgm:layoutDef>
 </file>
 
-<file path=word/diagrams/layout2.xml><?xml version="1.0" encoding="utf-8"?>
-<dgm:layoutDef xmlns:dgm="http://schemas.openxmlformats.org/drawingml/2006/diagram" xmlns:a="http://schemas.openxmlformats.org/drawingml/2006/main" uniqueId="urn:microsoft.com/office/officeart/2005/8/layout/matrix2">
-  <dgm:title val=""/>
-  <dgm:desc val=""/>
-  <dgm:catLst>
-    <dgm:cat type="matrix" pri="3000"/>
-  </dgm:catLst>
-  <dgm:sampData>
-    <dgm:dataModel>
-      <dgm:ptLst>
-        <dgm:pt modelId="0" type="doc"/>
-        <dgm:pt modelId="1">
-          <dgm:prSet phldr="1"/>
-        </dgm:pt>
-        <dgm:pt modelId="2">
-          <dgm:prSet phldr="1"/>
-        </dgm:pt>
-        <dgm:pt modelId="3">
-          <dgm:prSet phldr="1"/>
-        </dgm:pt>
-        <dgm:pt modelId="4">
-          <dgm:prSet phldr="1"/>
-        </dgm:pt>
-      </dgm:ptLst>
-      <dgm:cxnLst>
-        <dgm:cxn modelId="5" srcId="0" destId="1" srcOrd="0" destOrd="0"/>
-        <dgm:cxn modelId="6" srcId="0" destId="2" srcOrd="1" destOrd="0"/>
-        <dgm:cxn modelId="7" srcId="0" destId="3" srcOrd="0" destOrd="0"/>
-        <dgm:cxn modelId="8" srcId="0" destId="4" srcOrd="1" destOrd="0"/>
-      </dgm:cxnLst>
-      <dgm:bg/>
-      <dgm:whole/>
-    </dgm:dataModel>
-  </dgm:sampData>
-  <dgm:styleData useDef="1">
-    <dgm:dataModel>
-      <dgm:ptLst/>
-      <dgm:bg/>
-      <dgm:whole/>
-    </dgm:dataModel>
-  </dgm:styleData>
-  <dgm:clrData useDef="1">
-    <dgm:dataModel>
-      <dgm:ptLst/>
-      <dgm:bg/>
-      <dgm:whole/>
-    </dgm:dataModel>
-  </dgm:clrData>
-  <dgm:layoutNode name="matrix">
-    <dgm:varLst>
-      <dgm:chMax val="1"/>
-      <dgm:dir/>
-      <dgm:resizeHandles val="exact"/>
-    </dgm:varLst>
-    <dgm:alg type="composite">
-      <dgm:param type="ar" val="1"/>
-    </dgm:alg>
-    <dgm:shape xmlns:r="http://schemas.openxmlformats.org/officeDocument/2006/relationships" r:blip="">
-      <dgm:adjLst/>
-    </dgm:shape>
-    <dgm:presOf/>
-    <dgm:choose name="Name0">
-      <dgm:if name="Name1" func="var" arg="dir" op="equ" val="norm">
-        <dgm:constrLst>
-          <dgm:constr type="primFontSz" for="ch" ptType="node" op="equ" val="65"/>
-          <dgm:constr type="w" for="ch" forName="axisShape" refType="w"/>
-          <dgm:constr type="h" for="ch" forName="axisShape" refType="h"/>
-          <dgm:constr type="w" for="ch" forName="rect1" refType="w" fact="0.4"/>
-          <dgm:constr type="h" for="ch" forName="rect1" refType="w" fact="0.4"/>
-          <dgm:constr type="l" for="ch" forName="rect1" refType="w" fact="0.065"/>
-          <dgm:constr type="t" for="ch" forName="rect1" refType="h" fact="0.065"/>
-          <dgm:constr type="w" for="ch" forName="rect2" refType="w" fact="0.4"/>
-          <dgm:constr type="h" for="ch" forName="rect2" refType="h" fact="0.4"/>
-          <dgm:constr type="r" for="ch" forName="rect2" refType="w" fact="0.935"/>
-          <dgm:constr type="t" for="ch" forName="rect2" refType="h" fact="0.065"/>
-          <dgm:constr type="w" for="ch" forName="rect3" refType="w" fact="0.4"/>
-          <dgm:constr type="h" for="ch" forName="rect3" refType="w" fact="0.4"/>
-          <dgm:constr type="l" for="ch" forName="rect3" refType="w" fact="0.065"/>
-          <dgm:constr type="b" for="ch" forName="rect3" refType="h" fact="0.935"/>
-          <dgm:constr type="w" for="ch" forName="rect4" refType="w" fact="0.4"/>
-          <dgm:constr type="h" for="ch" forName="rect4" refType="h" fact="0.4"/>
-          <dgm:constr type="r" for="ch" forName="rect4" refType="w" fact="0.935"/>
-          <dgm:constr type="b" for="ch" forName="rect4" refType="h" fact="0.935"/>
-        </dgm:constrLst>
-      </dgm:if>
-      <dgm:else name="Name2">
-        <dgm:constrLst>
-          <dgm:constr type="primFontSz" for="ch" ptType="node" op="equ" val="65"/>
-          <dgm:constr type="w" for="ch" forName="axisShape" refType="w"/>
-          <dgm:constr type="h" for="ch" forName="axisShape" refType="h"/>
-          <dgm:constr type="w" for="ch" forName="rect1" refType="w" fact="0.4"/>
-          <dgm:constr type="h" for="ch" forName="rect1" refType="w" fact="0.4"/>
-          <dgm:constr type="r" for="ch" forName="rect1" refType="w" fact="0.935"/>
-          <dgm:constr type="t" for="ch" forName="rect1" refType="h" fact="0.065"/>
-          <dgm:constr type="w" for="ch" forName="rect2" refType="w" fact="0.4"/>
-          <dgm:constr type="h" for="ch" forName="rect2" refType="h" fact="0.4"/>
-          <dgm:constr type="l" for="ch" forName="rect2" refType="w" fact="0.065"/>
-          <dgm:constr type="t" for="ch" forName="rect2" refType="h" fact="0.065"/>
-          <dgm:constr type="w" for="ch" forName="rect3" refType="w" fact="0.4"/>
-          <dgm:constr type="h" for="ch" forName="rect3" refType="w" fact="0.4"/>
-          <dgm:constr type="r" for="ch" forName="rect3" refType="w" fact="0.935"/>
-          <dgm:constr type="b" for="ch" forName="rect3" refType="h" fact="0.935"/>
-          <dgm:constr type="w" for="ch" forName="rect4" refType="w" fact="0.4"/>
-          <dgm:constr type="h" for="ch" forName="rect4" refType="h" fact="0.4"/>
-          <dgm:constr type="l" for="ch" forName="rect4" refType="w" fact="0.065"/>
-          <dgm:constr type="b" for="ch" forName="rect4" refType="h" fact="0.935"/>
-        </dgm:constrLst>
-      </dgm:else>
-    </dgm:choose>
-    <dgm:ruleLst/>
-    <dgm:choose name="Name3">
-      <dgm:if name="Name4" axis="ch" ptType="node" func="cnt" op="gte" val="1">
-        <dgm:layoutNode name="axisShape" styleLbl="bgShp">
-          <dgm:alg type="sp"/>
-          <dgm:shape xmlns:r="http://schemas.openxmlformats.org/officeDocument/2006/relationships" type="quadArrow" r:blip="">
-            <dgm:adjLst>
-              <dgm:adj idx="1" val="0.02"/>
-              <dgm:adj idx="2" val="0.04"/>
-              <dgm:adj idx="3" val="0.05"/>
-            </dgm:adjLst>
-          </dgm:shape>
-          <dgm:presOf/>
-          <dgm:constrLst/>
-          <dgm:ruleLst/>
-        </dgm:layoutNode>
-        <dgm:layoutNode name="rect1">
-          <dgm:varLst>
-            <dgm:chMax val="0"/>
-            <dgm:chPref val="0"/>
-            <dgm:bulletEnabled val="1"/>
-          </dgm:varLst>
-          <dgm:alg type="tx"/>
-          <dgm:shape xmlns:r="http://schemas.openxmlformats.org/officeDocument/2006/relationships" type="roundRect" r:blip="">
-            <dgm:adjLst/>
-          </dgm:shape>
-          <dgm:presOf axis="ch desOrSelf" ptType="node node" st="1 1" cnt="1 0"/>
-          <dgm:constrLst>
-            <dgm:constr type="tMarg" refType="primFontSz" fact="0.3"/>
-            <dgm:constr type="bMarg" refType="primFontSz" fact="0.3"/>
-            <dgm:constr type="lMarg" refType="primFontSz" fact="0.3"/>
-            <dgm:constr type="rMarg" refType="primFontSz" fact="0.3"/>
-          </dgm:constrLst>
-          <dgm:ruleLst>
-            <dgm:rule type="primFontSz" val="5" fact="NaN" max="NaN"/>
-          </dgm:ruleLst>
-        </dgm:layoutNode>
-        <dgm:layoutNode name="rect2">
-          <dgm:varLst>
-            <dgm:chMax val="0"/>
-            <dgm:chPref val="0"/>
-            <dgm:bulletEnabled val="1"/>
-          </dgm:varLst>
-          <dgm:alg type="tx"/>
-          <dgm:shape xmlns:r="http://schemas.openxmlformats.org/officeDocument/2006/relationships" type="roundRect" r:blip="">
-            <dgm:adjLst/>
-          </dgm:shape>
-          <dgm:presOf axis="ch desOrSelf" ptType="node node" st="2 1" cnt="1 0"/>
-          <dgm:constrLst>
-            <dgm:constr type="tMarg" refType="primFontSz" fact="0.3"/>
-            <dgm:constr type="bMarg" refType="primFontSz" fact="0.3"/>
-            <dgm:constr type="lMarg" refType="primFontSz" fact="0.3"/>
-            <dgm:constr type="rMarg" refType="primFontSz" fact="0.3"/>
-          </dgm:constrLst>
-          <dgm:ruleLst>
-            <dgm:rule type="primFontSz" val="5" fact="NaN" max="NaN"/>
-          </dgm:ruleLst>
-        </dgm:layoutNode>
-        <dgm:layoutNode name="rect3">
-          <dgm:varLst>
-            <dgm:chMax val="0"/>
-            <dgm:chPref val="0"/>
-            <dgm:bulletEnabled val="1"/>
-          </dgm:varLst>
-          <dgm:alg type="tx"/>
-          <dgm:shape xmlns:r="http://schemas.openxmlformats.org/officeDocument/2006/relationships" type="roundRect" r:blip="">
-            <dgm:adjLst/>
-          </dgm:shape>
-          <dgm:presOf axis="ch desOrSelf" ptType="node node" st="3 1" cnt="1 0"/>
-          <dgm:constrLst>
-            <dgm:constr type="tMarg" refType="primFontSz" fact="0.3"/>
-            <dgm:constr type="bMarg" refType="primFontSz" fact="0.3"/>
-            <dgm:constr type="lMarg" refType="primFontSz" fact="0.3"/>
-            <dgm:constr type="rMarg" refType="primFontSz" fact="0.3"/>
-          </dgm:constrLst>
-          <dgm:ruleLst>
-            <dgm:rule type="primFontSz" val="5" fact="NaN" max="NaN"/>
-          </dgm:ruleLst>
-        </dgm:layoutNode>
-        <dgm:layoutNode name="rect4">
-          <dgm:varLst>
-            <dgm:chMax val="0"/>
-            <dgm:chPref val="0"/>
-            <dgm:bulletEnabled val="1"/>
-          </dgm:varLst>
-          <dgm:alg type="tx"/>
-          <dgm:shape xmlns:r="http://schemas.openxmlformats.org/officeDocument/2006/relationships" type="roundRect" r:blip="">
-            <dgm:adjLst/>
-          </dgm:shape>
-          <dgm:presOf axis="ch desOrSelf" ptType="node node" st="4 1" cnt="1 0"/>
-          <dgm:constrLst>
-            <dgm:constr type="tMarg" refType="primFontSz" fact="0.3"/>
-            <dgm:constr type="bMarg" refType="primFontSz" fact="0.3"/>
-            <dgm:constr type="lMarg" refType="primFontSz" fact="0.3"/>
-            <dgm:constr type="rMarg" refType="primFontSz" fact="0.3"/>
-          </dgm:constrLst>
-          <dgm:ruleLst>
-            <dgm:rule type="primFontSz" val="5" fact="NaN" max="NaN"/>
-          </dgm:ruleLst>
-        </dgm:layoutNode>
-      </dgm:if>
-      <dgm:else name="Name5"/>
-    </dgm:choose>
-  </dgm:layoutNode>
-</dgm:layoutDef>
-</file>
-
 <file path=word/diagrams/quickStyle1.xml><?xml version="1.0" encoding="utf-8"?>
-<dgm:styleDef xmlns:dgm="http://schemas.openxmlformats.org/drawingml/2006/diagram" xmlns:a="http://schemas.openxmlformats.org/drawingml/2006/main" uniqueId="urn:microsoft.com/office/officeart/2005/8/quickstyle/3d2">
-  <dgm:title val=""/>
-  <dgm:desc val=""/>
-  <dgm:catLst>
-    <dgm:cat type="3D" pri="11200"/>
-  </dgm:catLst>
-  <dgm:scene3d>
-    <a:camera prst="orthographicFront"/>
-    <a:lightRig rig="threePt" dir="t"/>
-  </dgm:scene3d>
-  <dgm:styleLbl name="node0">
-    <dgm:scene3d>
-      <a:camera prst="orthographicFront"/>
-      <a:lightRig rig="threePt" dir="t">
-        <a:rot lat="0" lon="0" rev="7500000"/>
-      </a:lightRig>
-    </dgm:scene3d>
-    <dgm:sp3d prstMaterial="plastic">
-      <a:bevelT w="127000" h="25400" prst="relaxedInset"/>
-    </dgm:sp3d>
-    <dgm:txPr/>
-    <dgm:style>
-      <a:lnRef idx="0">
-        <a:scrgbClr r="0" g="0" b="0"/>
-      </a:lnRef>
-      <a:fillRef idx="3">
-        <a:scrgbClr r="0" g="0" b="0"/>
-      </a:fillRef>
-      <a:effectRef idx="2">
-        <a:scrgbClr r="0" g="0" b="0"/>
-      </a:effectRef>
-      <a:fontRef idx="minor">
-        <a:schemeClr val="lt1"/>
-      </a:fontRef>
-    </dgm:style>
-  </dgm:styleLbl>
-  <dgm:styleLbl name="lnNode1">
-    <dgm:scene3d>
-      <a:camera prst="orthographicFront"/>
-      <a:lightRig rig="threePt" dir="t">
-        <a:rot lat="0" lon="0" rev="7500000"/>
-      </a:lightRig>
-    </dgm:scene3d>
-    <dgm:sp3d prstMaterial="plastic">
-      <a:bevelT w="127000" h="25400" prst="relaxedInset"/>
-    </dgm:sp3d>
-    <dgm:txPr/>
-    <dgm:style>
-      <a:lnRef idx="1">
-        <a:scrgbClr r="0" g="0" b="0"/>
-      </a:lnRef>
-      <a:fillRef idx="3">
-        <a:scrgbClr r="0" g="0" b="0"/>
-      </a:fillRef>
-      <a:effectRef idx="2">
-        <a:scrgbClr r="0" g="0" b="0"/>
-      </a:effectRef>
-      <a:fontRef idx="minor">
-        <a:schemeClr val="lt1"/>
-      </a:fontRef>
-    </dgm:style>
-  </dgm:styleLbl>
-  <dgm:styleLbl name="vennNode1">
-    <dgm:scene3d>
-      <a:camera prst="orthographicFront"/>
-      <a:lightRig rig="threePt" dir="t">
-        <a:rot lat="0" lon="0" rev="7500000"/>
-      </a:lightRig>
-    </dgm:scene3d>
-    <dgm:sp3d prstMaterial="plastic">
-      <a:bevelT w="127000" h="25400" prst="relaxedInset"/>
-    </dgm:sp3d>
-    <dgm:txPr/>
-    <dgm:style>
-      <a:lnRef idx="0">
-        <a:scrgbClr r="0" g="0" b="0"/>
-      </a:lnRef>
-      <a:fillRef idx="3">
-        <a:scrgbClr r="0" g="0" b="0"/>
-      </a:fillRef>
-      <a:effectRef idx="2">
-        <a:scrgbClr r="0" g="0" b="0"/>
-      </a:effectRef>
-      <a:fontRef idx="minor">
-        <a:schemeClr val="tx1"/>
-      </a:fontRef>
-    </dgm:style>
-  </dgm:styleLbl>
-  <dgm:styleLbl name="alingNode1">
-    <dgm:scene3d>
-      <a:camera prst="orthographicFront"/>
-      <a:lightRig rig="threePt" dir="t">
-        <a:rot lat="0" lon="0" rev="7500000"/>
-      </a:lightRig>
-    </dgm:scene3d>
-    <dgm:sp3d prstMaterial="plastic">
-      <a:bevelT w="127000" h="25400" prst="relaxedInset"/>
-    </dgm:sp3d>
-    <dgm:txPr/>
-    <dgm:style>
-      <a:lnRef idx="0">
-        <a:scrgbClr r="0" g="0" b="0"/>
-      </a:lnRef>
-      <a:fillRef idx="3">
-        <a:scrgbClr r="0" g="0" b="0"/>
-      </a:fillRef>
-      <a:effectRef idx="2">
-        <a:scrgbClr r="0" g="0" b="0"/>
-      </a:effectRef>
-      <a:fontRef idx="minor">
-        <a:schemeClr val="lt1"/>
-      </a:fontRef>
-    </dgm:style>
-  </dgm:styleLbl>
-  <dgm:styleLbl name="node1">
-    <dgm:scene3d>
-      <a:camera prst="orthographicFront"/>
-      <a:lightRig rig="threePt" dir="t">
-        <a:rot lat="0" lon="0" rev="7500000"/>
-      </a:lightRig>
-    </dgm:scene3d>
-    <dgm:sp3d prstMaterial="plastic">
-      <a:bevelT w="127000" h="25400" prst="relaxedInset"/>
-    </dgm:sp3d>
-    <dgm:txPr/>
-    <dgm:style>
-      <a:lnRef idx="0">
-        <a:scrgbClr r="0" g="0" b="0"/>
-      </a:lnRef>
-      <a:fillRef idx="3">
-        <a:scrgbClr r="0" g="0" b="0"/>
-      </a:fillRef>
-      <a:effectRef idx="2">
-        <a:scrgbClr r="0" g="0" b="0"/>
-      </a:effectRef>
-      <a:fontRef idx="minor">
-        <a:schemeClr val="lt1"/>
-      </a:fontRef>
-    </dgm:style>
-  </dgm:styleLbl>
-  <dgm:styleLbl name="node2">
-    <dgm:scene3d>
-      <a:camera prst="orthographicFront"/>
-      <a:lightRig rig="threePt" dir="t">
-        <a:rot lat="0" lon="0" rev="7500000"/>
-      </a:lightRig>
-    </dgm:scene3d>
-    <dgm:sp3d prstMaterial="plastic">
-      <a:bevelT w="127000" h="25400" prst="relaxedInset"/>
-    </dgm:sp3d>
-    <dgm:txPr/>
-    <dgm:style>
-      <a:lnRef idx="0">
-        <a:scrgbClr r="0" g="0" b="0"/>
-      </a:lnRef>
-      <a:fillRef idx="3">
-        <a:scrgbClr r="0" g="0" b="0"/>
-      </a:fillRef>
-      <a:effectRef idx="2">
-        <a:scrgbClr r="0" g="0" b="0"/>
-      </a:effectRef>
-      <a:fontRef idx="minor">
-        <a:schemeClr val="lt1"/>
-      </a:fontRef>
-    </dgm:style>
-  </dgm:styleLbl>
-  <dgm:styleLbl name="node3">
-    <dgm:scene3d>
-      <a:camera prst="orthographicFront"/>
-      <a:lightRig rig="threePt" dir="t">
-        <a:rot lat="0" lon="0" rev="7500000"/>
-      </a:lightRig>
-    </dgm:scene3d>
-    <dgm:sp3d prstMaterial="plastic">
-      <a:bevelT w="127000" h="25400" prst="relaxedInset"/>
-    </dgm:sp3d>
-    <dgm:txPr/>
-    <dgm:style>
-      <a:lnRef idx="0">
-        <a:scrgbClr r="0" g="0" b="0"/>
-      </a:lnRef>
-      <a:fillRef idx="3">
-        <a:scrgbClr r="0" g="0" b="0"/>
-      </a:fillRef>
-      <a:effectRef idx="2">
-        <a:scrgbClr r="0" g="0" b="0"/>
-      </a:effectRef>
-      <a:fontRef idx="minor">
-        <a:schemeClr val="lt1"/>
-      </a:fontRef>
-    </dgm:style>
-  </dgm:styleLbl>
-  <dgm:styleLbl name="node4">
-    <dgm:scene3d>
-      <a:camera prst="orthographicFront"/>
-      <a:lightRig rig="threePt" dir="t">
-        <a:rot lat="0" lon="0" rev="7500000"/>
-      </a:lightRig>
-    </dgm:scene3d>
-    <dgm:sp3d prstMaterial="plastic">
-      <a:bevelT w="127000" h="25400" prst="relaxedInset"/>
-    </dgm:sp3d>
-    <dgm:txPr/>
-    <dgm:style>
-      <a:lnRef idx="0">
-        <a:scrgbClr r="0" g="0" b="0"/>
-      </a:lnRef>
-      <a:fillRef idx="3">
-        <a:scrgbClr r="0" g="0" b="0"/>
-      </a:fillRef>
-      <a:effectRef idx="2">
-        <a:scrgbClr r="0" g="0" b="0"/>
-      </a:effectRef>
-      <a:fontRef idx="minor">
-        <a:schemeClr val="lt1"/>
-      </a:fontRef>
-    </dgm:style>
-  </dgm:styleLbl>
-  <dgm:styleLbl name="fgImgPlace1">
-    <dgm:scene3d>
-      <a:camera prst="orthographicFront"/>
-      <a:lightRig rig="threePt" dir="t">
-        <a:rot lat="0" lon="0" rev="7500000"/>
-      </a:lightRig>
-    </dgm:scene3d>
-    <dgm:sp3d z="152400" extrusionH="63500" prstMaterial="matte">
-      <a:bevelT w="50800" h="19050" prst="relaxedInset"/>
-      <a:contourClr>
-        <a:schemeClr val="bg1"/>
-      </a:contourClr>
-    </dgm:sp3d>
-    <dgm:txPr/>
-    <dgm:style>
-      <a:lnRef idx="0">
-        <a:scrgbClr r="0" g="0" b="0"/>
-      </a:lnRef>
-      <a:fillRef idx="1">
-        <a:scrgbClr r="0" g="0" b="0"/>
-      </a:fillRef>
-      <a:effectRef idx="0">
-        <a:scrgbClr r="0" g="0" b="0"/>
-      </a:effectRef>
-      <a:fontRef idx="minor"/>
-    </dgm:style>
-  </dgm:styleLbl>
-  <dgm:styleLbl name="alignImgPlace1">
-    <dgm:scene3d>
-      <a:camera prst="orthographicFront"/>
-      <a:lightRig rig="threePt" dir="t">
-        <a:rot lat="0" lon="0" rev="7500000"/>
-      </a:lightRig>
-    </dgm:scene3d>
-    <dgm:sp3d z="254000" extrusionH="63500" contourW="12700" prstMaterial="matte">
-      <a:contourClr>
-        <a:schemeClr val="lt1"/>
-      </a:contourClr>
-    </dgm:sp3d>
-    <dgm:txPr/>
-    <dgm:style>
-      <a:lnRef idx="0">
-        <a:scrgbClr r="0" g="0" b="0"/>
-      </a:lnRef>
-      <a:fillRef idx="1">
-        <a:scrgbClr r="0" g="0" b="0"/>
-      </a:fillRef>
-      <a:effectRef idx="0">
-        <a:scrgbClr r="0" g="0" b="0"/>
-      </a:effectRef>
-      <a:fontRef idx="minor"/>
-    </dgm:style>
-  </dgm:styleLbl>
-  <dgm:styleLbl name="bgImgPlace1">
-    <dgm:scene3d>
-      <a:camera prst="orthographicFront"/>
-      <a:lightRig rig="threePt" dir="t">
-        <a:rot lat="0" lon="0" rev="7500000"/>
-      </a:lightRig>
-    </dgm:scene3d>
-    <dgm:sp3d z="-152400" extrusionH="63500" contourW="12700" prstMaterial="matte">
-      <a:contourClr>
-        <a:schemeClr val="lt1"/>
-      </a:contourClr>
-    </dgm:sp3d>
-    <dgm:txPr/>
-    <dgm:style>
-      <a:lnRef idx="0">
-        <a:scrgbClr r="0" g="0" b="0"/>
-      </a:lnRef>
-      <a:fillRef idx="1">
-        <a:scrgbClr r="0" g="0" b="0"/>
-      </a:fillRef>
-      <a:effectRef idx="0">
-        <a:scrgbClr r="0" g="0" b="0"/>
-      </a:effectRef>
-      <a:fontRef idx="minor"/>
-    </dgm:style>
-  </dgm:styleLbl>
-  <dgm:styleLbl name="sibTrans2D1">
-    <dgm:scene3d>
-      <a:camera prst="orthographicFront"/>
-      <a:lightRig rig="threePt" dir="t">
-        <a:rot lat="0" lon="0" rev="7500000"/>
-      </a:lightRig>
-    </dgm:scene3d>
-    <dgm:sp3d z="-70000" extrusionH="63500" prstMaterial="matte">
-      <a:bevelT w="25400" h="6350" prst="relaxedInset"/>
-      <a:contourClr>
-        <a:schemeClr val="bg1"/>
-      </a:contourClr>
-    </dgm:sp3d>
-    <dgm:txPr/>
-    <dgm:style>
-      <a:lnRef idx="0">
-        <a:scrgbClr r="0" g="0" b="0"/>
-      </a:lnRef>
-      <a:fillRef idx="1">
-        <a:scrgbClr r="0" g="0" b="0"/>
-      </a:fillRef>
-      <a:effectRef idx="2">
-        <a:scrgbClr r="0" g="0" b="0"/>
-      </a:effectRef>
-      <a:fontRef idx="minor">
-        <a:schemeClr val="lt1"/>
-      </a:fontRef>
-    </dgm:style>
-  </dgm:styleLbl>
-  <dgm:styleLbl name="fgSibTrans2D1">
-    <dgm:scene3d>
-      <a:camera prst="orthographicFront"/>
-      <a:lightRig rig="threePt" dir="t">
-        <a:rot lat="0" lon="0" rev="7500000"/>
-      </a:lightRig>
-    </dgm:scene3d>
-    <dgm:sp3d z="152400" extrusionH="63500" prstMaterial="matte">
-      <a:bevelT w="25400" h="6350" prst="relaxedInset"/>
-      <a:contourClr>
-        <a:schemeClr val="bg1"/>
-      </a:contourClr>
-    </dgm:sp3d>
-    <dgm:txPr/>
-    <dgm:style>
-      <a:lnRef idx="0">
-        <a:scrgbClr r="0" g="0" b="0"/>
-      </a:lnRef>
-      <a:fillRef idx="1">
-        <a:scrgbClr r="0" g="0" b="0"/>
-      </a:fillRef>
-      <a:effectRef idx="2">
-        <a:scrgbClr r="0" g="0" b="0"/>
-      </a:effectRef>
-      <a:fontRef idx="minor">
-        <a:schemeClr val="lt1"/>
-      </a:fontRef>
-    </dgm:style>
-  </dgm:styleLbl>
-  <dgm:styleLbl name="bgSibTrans2D1">
-    <dgm:scene3d>
-      <a:camera prst="orthographicFront"/>
-      <a:lightRig rig="threePt" dir="t">
-        <a:rot lat="0" lon="0" rev="7500000"/>
-      </a:lightRig>
-    </dgm:scene3d>
-    <dgm:sp3d z="-152400" extrusionH="63500" prstMaterial="matte">
-      <a:bevelT w="25400" h="6350" prst="relaxedInset"/>
-      <a:contourClr>
-        <a:schemeClr val="bg1"/>
-      </a:contourClr>
-    </dgm:sp3d>
-    <dgm:txPr/>
-    <dgm:style>
-      <a:lnRef idx="0">
-        <a:scrgbClr r="0" g="0" b="0"/>
-      </a:lnRef>
-      <a:fillRef idx="1">
-        <a:scrgbClr r="0" g="0" b="0"/>
-      </a:fillRef>
-      <a:effectRef idx="2">
-        <a:scrgbClr r="0" g="0" b="0"/>
-      </a:effectRef>
-      <a:fontRef idx="minor">
-        <a:schemeClr val="lt1"/>
-      </a:fontRef>
-    </dgm:style>
-  </dgm:styleLbl>
-  <dgm:styleLbl name="sibTrans1D1">
-    <dgm:scene3d>
-      <a:camera prst="orthographicFront"/>
-      <a:lightRig rig="threePt" dir="t">
-        <a:rot lat="0" lon="0" rev="7500000"/>
-      </a:lightRig>
-    </dgm:scene3d>
-    <dgm:sp3d z="-40000" prstMaterial="matte"/>
-    <dgm:txPr/>
-    <dgm:style>
-      <a:lnRef idx="1">
-        <a:scrgbClr r="0" g="0" b="0"/>
-      </a:lnRef>
-      <a:fillRef idx="0">
-        <a:scrgbClr r="0" g="0" b="0"/>
-      </a:fillRef>
-      <a:effectRef idx="0">
-        <a:scrgbClr r="0" g="0" b="0"/>
-      </a:effectRef>
-      <a:fontRef idx="minor"/>
-    </dgm:style>
-  </dgm:styleLbl>
-  <dgm:styleLbl name="callout">
-    <dgm:scene3d>
-      <a:camera prst="orthographicFront"/>
-      <a:lightRig rig="threePt" dir="t">
-        <a:rot lat="0" lon="0" rev="7500000"/>
-      </a:lightRig>
-    </dgm:scene3d>
-    <dgm:sp3d z="127000" prstMaterial="matte"/>
-    <dgm:txPr/>
-    <dgm:style>
-      <a:lnRef idx="2">
-        <a:scrgbClr r="0" g="0" b="0"/>
-      </a:lnRef>
-      <a:fillRef idx="1">
-        <a:scrgbClr r="0" g="0" b="0"/>
-      </a:fillRef>
-      <a:effectRef idx="0">
-        <a:scrgbClr r="0" g="0" b="0"/>
-      </a:effectRef>
-      <a:fontRef idx="minor"/>
-    </dgm:style>
-  </dgm:styleLbl>
-  <dgm:styleLbl name="asst0">
-    <dgm:scene3d>
-      <a:camera prst="orthographicFront"/>
-      <a:lightRig rig="threePt" dir="t">
-        <a:rot lat="0" lon="0" rev="7500000"/>
-      </a:lightRig>
-    </dgm:scene3d>
-    <dgm:sp3d prstMaterial="plastic">
-      <a:bevelT w="127000" h="25400" prst="relaxedInset"/>
-    </dgm:sp3d>
-    <dgm:txPr/>
-    <dgm:style>
-      <a:lnRef idx="0">
-        <a:scrgbClr r="0" g="0" b="0"/>
-      </a:lnRef>
-      <a:fillRef idx="3">
-        <a:scrgbClr r="0" g="0" b="0"/>
-      </a:fillRef>
-      <a:effectRef idx="2">
-        <a:scrgbClr r="0" g="0" b="0"/>
-      </a:effectRef>
-      <a:fontRef idx="minor">
-        <a:schemeClr val="lt1"/>
-      </a:fontRef>
-    </dgm:style>
-  </dgm:styleLbl>
-  <dgm:styleLbl name="asst1">
-    <dgm:scene3d>
-      <a:camera prst="orthographicFront"/>
-      <a:lightRig rig="threePt" dir="t">
-        <a:rot lat="0" lon="0" rev="7500000"/>
-      </a:lightRig>
-    </dgm:scene3d>
-    <dgm:sp3d prstMaterial="plastic">
-      <a:bevelT w="127000" h="25400" prst="relaxedInset"/>
-    </dgm:sp3d>
-    <dgm:txPr/>
-    <dgm:style>
-      <a:lnRef idx="0">
-        <a:scrgbClr r="0" g="0" b="0"/>
-      </a:lnRef>
-      <a:fillRef idx="3">
-        <a:scrgbClr r="0" g="0" b="0"/>
-      </a:fillRef>
-      <a:effectRef idx="2">
-        <a:scrgbClr r="0" g="0" b="0"/>
-      </a:effectRef>
-      <a:fontRef idx="minor">
-        <a:schemeClr val="lt1"/>
-      </a:fontRef>
-    </dgm:style>
-  </dgm:styleLbl>
-  <dgm:styleLbl name="asst2">
-    <dgm:scene3d>
-      <a:camera prst="orthographicFront"/>
-      <a:lightRig rig="threePt" dir="t">
-        <a:rot lat="0" lon="0" rev="7500000"/>
-      </a:lightRig>
-    </dgm:scene3d>
-    <dgm:sp3d prstMaterial="plastic">
-      <a:bevelT w="127000" h="25400" prst="relaxedInset"/>
-    </dgm:sp3d>
-    <dgm:txPr/>
-    <dgm:style>
-      <a:lnRef idx="0">
-        <a:scrgbClr r="0" g="0" b="0"/>
-      </a:lnRef>
-      <a:fillRef idx="3">
-        <a:scrgbClr r="0" g="0" b="0"/>
-      </a:fillRef>
-      <a:effectRef idx="2">
-        <a:scrgbClr r="0" g="0" b="0"/>
-      </a:effectRef>
-      <a:fontRef idx="minor">
-        <a:schemeClr val="lt1"/>
-      </a:fontRef>
-    </dgm:style>
-  </dgm:styleLbl>
-  <dgm:styleLbl name="asst3">
-    <dgm:scene3d>
-      <a:camera prst="orthographicFront"/>
-      <a:lightRig rig="threePt" dir="t">
-        <a:rot lat="0" lon="0" rev="7500000"/>
-      </a:lightRig>
-    </dgm:scene3d>
-    <dgm:sp3d prstMaterial="plastic">
-      <a:bevelT w="127000" h="25400" prst="relaxedInset"/>
-    </dgm:sp3d>
-    <dgm:txPr/>
-    <dgm:style>
-      <a:lnRef idx="0">
-        <a:scrgbClr r="0" g="0" b="0"/>
-      </a:lnRef>
-      <a:fillRef idx="3">
-        <a:scrgbClr r="0" g="0" b="0"/>
-      </a:fillRef>
-      <a:effectRef idx="2">
-        <a:scrgbClr r="0" g="0" b="0"/>
-      </a:effectRef>
-      <a:fontRef idx="minor">
-        <a:schemeClr val="lt1"/>
-      </a:fontRef>
-    </dgm:style>
-  </dgm:styleLbl>
-  <dgm:styleLbl name="parChTrans2D1">
-    <dgm:scene3d>
-      <a:camera prst="orthographicFront"/>
-      <a:lightRig rig="threePt" dir="t">
-        <a:rot lat="0" lon="0" rev="7500000"/>
-      </a:lightRig>
-    </dgm:scene3d>
-    <dgm:sp3d extrusionH="63500" prstMaterial="matte">
-      <a:bevelT w="50800" h="19050" prst="relaxedInset"/>
-      <a:contourClr>
-        <a:schemeClr val="bg1"/>
-      </a:contourClr>
-    </dgm:sp3d>
-    <dgm:txPr/>
-    <dgm:style>
-      <a:lnRef idx="0">
-        <a:scrgbClr r="0" g="0" b="0"/>
-      </a:lnRef>
-      <a:fillRef idx="1">
-        <a:scrgbClr r="0" g="0" b="0"/>
-      </a:fillRef>
-      <a:effectRef idx="2">
-        <a:scrgbClr r="0" g="0" b="0"/>
-      </a:effectRef>
-      <a:fontRef idx="minor">
-        <a:schemeClr val="lt1"/>
-      </a:fontRef>
-    </dgm:style>
-  </dgm:styleLbl>
-  <dgm:styleLbl name="parChTrans2D2">
-    <dgm:scene3d>
-      <a:camera prst="orthographicFront"/>
-      <a:lightRig rig="threePt" dir="t">
-        <a:rot lat="0" lon="0" rev="7500000"/>
-      </a:lightRig>
-    </dgm:scene3d>
-    <dgm:sp3d extrusionH="63500" prstMaterial="matte">
-      <a:bevelT w="50800" h="19050" prst="relaxedInset"/>
-      <a:contourClr>
-        <a:schemeClr val="bg1"/>
-      </a:contourClr>
-    </dgm:sp3d>
-    <dgm:txPr/>
-    <dgm:style>
-      <a:lnRef idx="0">
-        <a:scrgbClr r="0" g="0" b="0"/>
-      </a:lnRef>
-      <a:fillRef idx="1">
-        <a:scrgbClr r="0" g="0" b="0"/>
-      </a:fillRef>
-      <a:effectRef idx="0">
-        <a:scrgbClr r="0" g="0" b="0"/>
-      </a:effectRef>
-      <a:fontRef idx="minor">
-        <a:schemeClr val="lt1"/>
-      </a:fontRef>
-    </dgm:style>
-  </dgm:styleLbl>
-  <dgm:styleLbl name="parChTrans2D3">
-    <dgm:scene3d>
-      <a:camera prst="orthographicFront"/>
-      <a:lightRig rig="threePt" dir="t">
-        <a:rot lat="0" lon="0" rev="7500000"/>
-      </a:lightRig>
-    </dgm:scene3d>
-    <dgm:sp3d z="60000" prstMaterial="flat">
-      <a:bevelT w="120900" h="88900"/>
-    </dgm:sp3d>
-    <dgm:txPr/>
-    <dgm:style>
-      <a:lnRef idx="0">
-        <a:scrgbClr r="0" g="0" b="0"/>
-      </a:lnRef>
-      <a:fillRef idx="3">
-        <a:scrgbClr r="0" g="0" b="0"/>
-      </a:fillRef>
-      <a:effectRef idx="1">
-        <a:scrgbClr r="0" g="0" b="0"/>
-      </a:effectRef>
-      <a:fontRef idx="minor">
-        <a:schemeClr val="lt1"/>
-      </a:fontRef>
-    </dgm:style>
-  </dgm:styleLbl>
-  <dgm:styleLbl name="parChTrans2D4">
-    <dgm:scene3d>
-      <a:camera prst="orthographicFront"/>
-      <a:lightRig rig="threePt" dir="t">
-        <a:rot lat="0" lon="0" rev="7500000"/>
-      </a:lightRig>
-    </dgm:scene3d>
-    <dgm:sp3d z="60000" prstMaterial="flat">
-      <a:bevelT w="120900" h="88900"/>
-    </dgm:sp3d>
-    <dgm:txPr/>
-    <dgm:style>
-      <a:lnRef idx="0">
-        <a:scrgbClr r="0" g="0" b="0"/>
-      </a:lnRef>
-      <a:fillRef idx="3">
-        <a:scrgbClr r="0" g="0" b="0"/>
-      </a:fillRef>
-      <a:effectRef idx="1">
-        <a:scrgbClr r="0" g="0" b="0"/>
-      </a:effectRef>
-      <a:fontRef idx="minor">
-        <a:schemeClr val="lt1"/>
-      </a:fontRef>
-    </dgm:style>
-  </dgm:styleLbl>
-  <dgm:styleLbl name="parChTrans1D1">
-    <dgm:scene3d>
-      <a:camera prst="orthographicFront"/>
-      <a:lightRig rig="threePt" dir="t">
-        <a:rot lat="0" lon="0" rev="7500000"/>
-      </a:lightRig>
-    </dgm:scene3d>
-    <dgm:sp3d z="-40000" prstMaterial="matte"/>
-    <dgm:txPr/>
-    <dgm:style>
-      <a:lnRef idx="2">
-        <a:scrgbClr r="0" g="0" b="0"/>
-      </a:lnRef>
-      <a:fillRef idx="0">
-        <a:scrgbClr r="0" g="0" b="0"/>
-      </a:fillRef>
-      <a:effectRef idx="0">
-        <a:scrgbClr r="0" g="0" b="0"/>
-      </a:effectRef>
-      <a:fontRef idx="minor"/>
-    </dgm:style>
-  </dgm:styleLbl>
-  <dgm:styleLbl name="parChTrans1D2">
-    <dgm:scene3d>
-      <a:camera prst="orthographicFront"/>
-      <a:lightRig rig="threePt" dir="t">
-        <a:rot lat="0" lon="0" rev="7500000"/>
-      </a:lightRig>
-    </dgm:scene3d>
-    <dgm:sp3d z="-40000" prstMaterial="matte"/>
-    <dgm:txPr/>
-    <dgm:style>
-      <a:lnRef idx="2">
-        <a:scrgbClr r="0" g="0" b="0"/>
-      </a:lnRef>
-      <a:fillRef idx="0">
-        <a:scrgbClr r="0" g="0" b="0"/>
-      </a:fillRef>
-      <a:effectRef idx="0">
-        <a:scrgbClr r="0" g="0" b="0"/>
-      </a:effectRef>
-      <a:fontRef idx="minor"/>
-    </dgm:style>
-  </dgm:styleLbl>
-  <dgm:styleLbl name="parChTrans1D3">
-    <dgm:scene3d>
-      <a:camera prst="orthographicFront"/>
-      <a:lightRig rig="threePt" dir="t">
-        <a:rot lat="0" lon="0" rev="7500000"/>
-      </a:lightRig>
-    </dgm:scene3d>
-    <dgm:sp3d z="-40000" prstMaterial="matte"/>
-    <dgm:txPr/>
-    <dgm:style>
-      <a:lnRef idx="2">
-        <a:scrgbClr r="0" g="0" b="0"/>
-      </a:lnRef>
-      <a:fillRef idx="0">
-        <a:scrgbClr r="0" g="0" b="0"/>
-      </a:fillRef>
-      <a:effectRef idx="0">
-        <a:scrgbClr r="0" g="0" b="0"/>
-      </a:effectRef>
-      <a:fontRef idx="minor"/>
-    </dgm:style>
-  </dgm:styleLbl>
-  <dgm:styleLbl name="parChTrans1D4">
-    <dgm:scene3d>
-      <a:camera prst="orthographicFront"/>
-      <a:lightRig rig="threePt" dir="t">
-        <a:rot lat="0" lon="0" rev="7500000"/>
-      </a:lightRig>
-    </dgm:scene3d>
-    <dgm:sp3d z="-40000" prstMaterial="matte"/>
-    <dgm:txPr/>
-    <dgm:style>
-      <a:lnRef idx="2">
-        <a:scrgbClr r="0" g="0" b="0"/>
-      </a:lnRef>
-      <a:fillRef idx="0">
-        <a:scrgbClr r="0" g="0" b="0"/>
-      </a:fillRef>
-      <a:effectRef idx="0">
-        <a:scrgbClr r="0" g="0" b="0"/>
-      </a:effectRef>
-      <a:fontRef idx="minor"/>
-    </dgm:style>
-  </dgm:styleLbl>
-  <dgm:styleLbl name="fgAcc1">
-    <dgm:scene3d>
-      <a:camera prst="orthographicFront"/>
-      <a:lightRig rig="threePt" dir="t">
-        <a:rot lat="0" lon="0" rev="7500000"/>
-      </a:lightRig>
-    </dgm:scene3d>
-    <dgm:sp3d z="152400" extrusionH="63500" prstMaterial="dkEdge">
-      <a:bevelT w="135400" h="16350" prst="relaxedInset"/>
-      <a:contourClr>
-        <a:schemeClr val="bg1"/>
-      </a:contourClr>
-    </dgm:sp3d>
-    <dgm:txPr/>
-    <dgm:style>
-      <a:lnRef idx="1">
-        <a:scrgbClr r="0" g="0" b="0"/>
-      </a:lnRef>
-      <a:fillRef idx="1">
-        <a:scrgbClr r="0" g="0" b="0"/>
-      </a:fillRef>
-      <a:effectRef idx="2">
-        <a:scrgbClr r="0" g="0" b="0"/>
-      </a:effectRef>
-      <a:fontRef idx="minor"/>
-    </dgm:style>
-  </dgm:styleLbl>
-  <dgm:styleLbl name="conFgAcc1">
-    <dgm:scene3d>
-      <a:camera prst="orthographicFront"/>
-      <a:lightRig rig="threePt" dir="t">
-        <a:rot lat="0" lon="0" rev="7500000"/>
-      </a:lightRig>
-    </dgm:scene3d>
-    <dgm:sp3d z="152400" extrusionH="63500" prstMaterial="dkEdge">
-      <a:bevelT w="135400" h="16350" prst="relaxedInset"/>
-      <a:contourClr>
-        <a:schemeClr val="bg1"/>
-      </a:contourClr>
-    </dgm:sp3d>
-    <dgm:txPr/>
-    <dgm:style>
-      <a:lnRef idx="1">
-        <a:scrgbClr r="0" g="0" b="0"/>
-      </a:lnRef>
-      <a:fillRef idx="1">
-        <a:scrgbClr r="0" g="0" b="0"/>
-      </a:fillRef>
-      <a:effectRef idx="2">
-        <a:scrgbClr r="0" g="0" b="0"/>
-      </a:effectRef>
-      <a:fontRef idx="minor"/>
-    </dgm:style>
-  </dgm:styleLbl>
-  <dgm:styleLbl name="alignAcc1">
-    <dgm:scene3d>
-      <a:camera prst="orthographicFront"/>
-      <a:lightRig rig="threePt" dir="t">
-        <a:rot lat="0" lon="0" rev="7500000"/>
-      </a:lightRig>
-    </dgm:scene3d>
-    <dgm:sp3d extrusionH="190500" prstMaterial="dkEdge">
-      <a:bevelT w="135400" h="16350" prst="relaxedInset"/>
-      <a:contourClr>
-        <a:schemeClr val="bg1"/>
-      </a:contourClr>
-    </dgm:sp3d>
-    <dgm:txPr/>
-    <dgm:style>
-      <a:lnRef idx="1">
-        <a:scrgbClr r="0" g="0" b="0"/>
-      </a:lnRef>
-      <a:fillRef idx="1">
-        <a:scrgbClr r="0" g="0" b="0"/>
-      </a:fillRef>
-      <a:effectRef idx="2">
-        <a:scrgbClr r="0" g="0" b="0"/>
-      </a:effectRef>
-      <a:fontRef idx="minor"/>
-    </dgm:style>
-  </dgm:styleLbl>
-  <dgm:styleLbl name="trAlignAcc1">
-    <dgm:scene3d>
-      <a:camera prst="orthographicFront"/>
-      <a:lightRig rig="threePt" dir="t">
-        <a:rot lat="0" lon="0" rev="7500000"/>
-      </a:lightRig>
-    </dgm:scene3d>
-    <dgm:sp3d prstMaterial="plastic">
-      <a:bevelT w="127000" h="35400"/>
-    </dgm:sp3d>
-    <dgm:txPr/>
-    <dgm:style>
-      <a:lnRef idx="1">
-        <a:scrgbClr r="0" g="0" b="0"/>
-      </a:lnRef>
-      <a:fillRef idx="1">
-        <a:scrgbClr r="0" g="0" b="0"/>
-      </a:fillRef>
-      <a:effectRef idx="2">
-        <a:scrgbClr r="0" g="0" b="0"/>
-      </a:effectRef>
-      <a:fontRef idx="minor">
-        <a:schemeClr val="lt1"/>
-      </a:fontRef>
-    </dgm:style>
-  </dgm:styleLbl>
-  <dgm:styleLbl name="bgAcc1">
-    <dgm:scene3d>
-      <a:camera prst="orthographicFront"/>
-      <a:lightRig rig="threePt" dir="t">
-        <a:rot lat="0" lon="0" rev="7500000"/>
-      </a:lightRig>
-    </dgm:scene3d>
-    <dgm:sp3d z="-152400" extrusionH="63500" prstMaterial="dkEdge">
-      <a:bevelT w="124450" h="16350" prst="relaxedInset"/>
-      <a:contourClr>
-        <a:schemeClr val="bg1"/>
-      </a:contourClr>
-    </dgm:sp3d>
-    <dgm:txPr/>
-    <dgm:style>
-      <a:lnRef idx="1">
-        <a:scrgbClr r="0" g="0" b="0"/>
-      </a:lnRef>
-      <a:fillRef idx="1">
-        <a:scrgbClr r="0" g="0" b="0"/>
-      </a:fillRef>
-      <a:effectRef idx="0">
-        <a:scrgbClr r="0" g="0" b="0"/>
-      </a:effectRef>
-      <a:fontRef idx="minor"/>
-    </dgm:style>
-  </dgm:styleLbl>
-  <dgm:styleLbl name="solidFgAcc1">
-    <dgm:scene3d>
-      <a:camera prst="orthographicFront"/>
-      <a:lightRig rig="threePt" dir="t">
-        <a:rot lat="0" lon="0" rev="7500000"/>
-      </a:lightRig>
-    </dgm:scene3d>
-    <dgm:sp3d z="152400" extrusionH="63500" prstMaterial="dkEdge">
-      <a:bevelT w="120800" h="19050" prst="relaxedInset"/>
-      <a:contourClr>
-        <a:schemeClr val="bg1"/>
-      </a:contourClr>
-    </dgm:sp3d>
-    <dgm:txPr/>
-    <dgm:style>
-      <a:lnRef idx="1">
-        <a:scrgbClr r="0" g="0" b="0"/>
-      </a:lnRef>
-      <a:fillRef idx="1">
-        <a:scrgbClr r="0" g="0" b="0"/>
-      </a:fillRef>
-      <a:effectRef idx="2">
-        <a:scrgbClr r="0" g="0" b="0"/>
-      </a:effectRef>
-      <a:fontRef idx="minor"/>
-    </dgm:style>
-  </dgm:styleLbl>
-  <dgm:styleLbl name="solidAlignAcc1">
-    <dgm:scene3d>
-      <a:camera prst="orthographicFront"/>
-      <a:lightRig rig="threePt" dir="t">
-        <a:rot lat="0" lon="0" rev="7500000"/>
-      </a:lightRig>
-    </dgm:scene3d>
-    <dgm:sp3d extrusionH="190500" prstMaterial="dkEdge">
-      <a:bevelT w="120650" h="38100" prst="relaxedInset"/>
-      <a:contourClr>
-        <a:schemeClr val="bg1"/>
-      </a:contourClr>
-    </dgm:sp3d>
-    <dgm:txPr/>
-    <dgm:style>
-      <a:lnRef idx="1">
-        <a:scrgbClr r="0" g="0" b="0"/>
-      </a:lnRef>
-      <a:fillRef idx="1">
-        <a:scrgbClr r="0" g="0" b="0"/>
-      </a:fillRef>
-      <a:effectRef idx="2">
-        <a:scrgbClr r="0" g="0" b="0"/>
-      </a:effectRef>
-      <a:fontRef idx="minor"/>
-    </dgm:style>
-  </dgm:styleLbl>
-  <dgm:styleLbl name="solidBgAcc1">
-    <dgm:scene3d>
-      <a:camera prst="orthographicFront"/>
-      <a:lightRig rig="threePt" dir="t">
-        <a:rot lat="0" lon="0" rev="7500000"/>
-      </a:lightRig>
-    </dgm:scene3d>
-    <dgm:sp3d z="-152400" extrusionH="63500" prstMaterial="dkEdge">
-      <a:bevelT w="144450" h="36350" prst="relaxedInset"/>
-      <a:contourClr>
-        <a:schemeClr val="bg1"/>
-      </a:contourClr>
-    </dgm:sp3d>
-    <dgm:txPr/>
-    <dgm:style>
-      <a:lnRef idx="1">
-        <a:scrgbClr r="0" g="0" b="0"/>
-      </a:lnRef>
-      <a:fillRef idx="1">
-        <a:scrgbClr r="0" g="0" b="0"/>
-      </a:fillRef>
-      <a:effectRef idx="0">
-        <a:scrgbClr r="0" g="0" b="0"/>
-      </a:effectRef>
-      <a:fontRef idx="minor"/>
-    </dgm:style>
-  </dgm:styleLbl>
-  <dgm:styleLbl name="fgAccFollowNode1">
-    <dgm:scene3d>
-      <a:camera prst="orthographicFront"/>
-      <a:lightRig rig="threePt" dir="t">
-        <a:rot lat="0" lon="0" rev="7500000"/>
-      </a:lightRig>
-    </dgm:scene3d>
-    <dgm:sp3d z="152400" extrusionH="63500" prstMaterial="dkEdge">
-      <a:bevelT w="125400" h="36350" prst="relaxedInset"/>
-      <a:contourClr>
-        <a:schemeClr val="bg1"/>
-      </a:contourClr>
-    </dgm:sp3d>
-    <dgm:txPr/>
-    <dgm:style>
-      <a:lnRef idx="1">
-        <a:scrgbClr r="0" g="0" b="0"/>
-      </a:lnRef>
-      <a:fillRef idx="1">
-        <a:scrgbClr r="0" g="0" b="0"/>
-      </a:fillRef>
-      <a:effectRef idx="0">
-        <a:scrgbClr r="0" g="0" b="0"/>
-      </a:effectRef>
-      <a:fontRef idx="minor"/>
-    </dgm:style>
-  </dgm:styleLbl>
-  <dgm:styleLbl name="alignAccFollowNode1">
-    <dgm:scene3d>
-      <a:camera prst="orthographicFront"/>
-      <a:lightRig rig="threePt" dir="t">
-        <a:rot lat="0" lon="0" rev="7500000"/>
-      </a:lightRig>
-    </dgm:scene3d>
-    <dgm:sp3d extrusionH="190500" prstMaterial="dkEdge">
-      <a:bevelT w="120650" h="38100" prst="relaxedInset"/>
-      <a:bevelB w="120650" h="57150" prst="relaxedInset"/>
-      <a:contourClr>
-        <a:schemeClr val="bg1"/>
-      </a:contourClr>
-    </dgm:sp3d>
-    <dgm:txPr/>
-    <dgm:style>
-      <a:lnRef idx="1">
-        <a:scrgbClr r="0" g="0" b="0"/>
-      </a:lnRef>
-      <a:fillRef idx="1">
-        <a:scrgbClr r="0" g="0" b="0"/>
-      </a:fillRef>
-      <a:effectRef idx="2">
-        <a:scrgbClr r="0" g="0" b="0"/>
-      </a:effectRef>
-      <a:fontRef idx="minor"/>
-    </dgm:style>
-  </dgm:styleLbl>
-  <dgm:styleLbl name="bgAccFollowNode1">
-    <dgm:scene3d>
-      <a:camera prst="orthographicFront"/>
-      <a:lightRig rig="threePt" dir="t">
-        <a:rot lat="0" lon="0" rev="7500000"/>
-      </a:lightRig>
-    </dgm:scene3d>
-    <dgm:sp3d z="-152400" extrusionH="63500" prstMaterial="dkEdge">
-      <a:bevelT w="144450" h="36350" prst="relaxedInset"/>
-      <a:contourClr>
-        <a:schemeClr val="bg1"/>
-      </a:contourClr>
-    </dgm:sp3d>
-    <dgm:txPr/>
-    <dgm:style>
-      <a:lnRef idx="1">
-        <a:scrgbClr r="0" g="0" b="0"/>
-      </a:lnRef>
-      <a:fillRef idx="1">
-        <a:scrgbClr r="0" g="0" b="0"/>
-      </a:fillRef>
-      <a:effectRef idx="2">
-        <a:scrgbClr r="0" g="0" b="0"/>
-      </a:effectRef>
-      <a:fontRef idx="minor"/>
-    </dgm:style>
-  </dgm:styleLbl>
-  <dgm:styleLbl name="fgAcc0">
-    <dgm:scene3d>
-      <a:camera prst="orthographicFront"/>
-      <a:lightRig rig="threePt" dir="t">
-        <a:rot lat="0" lon="0" rev="7500000"/>
-      </a:lightRig>
-    </dgm:scene3d>
-    <dgm:sp3d z="152400" extrusionH="63500" prstMaterial="dkEdge">
-      <a:bevelT w="125400" h="36350" prst="relaxedInset"/>
-      <a:contourClr>
-        <a:schemeClr val="bg1"/>
-      </a:contourClr>
-    </dgm:sp3d>
-    <dgm:txPr/>
-    <dgm:style>
-      <a:lnRef idx="1">
-        <a:scrgbClr r="0" g="0" b="0"/>
-      </a:lnRef>
-      <a:fillRef idx="1">
-        <a:scrgbClr r="0" g="0" b="0"/>
-      </a:fillRef>
-      <a:effectRef idx="2">
-        <a:scrgbClr r="0" g="0" b="0"/>
-      </a:effectRef>
-      <a:fontRef idx="minor"/>
-    </dgm:style>
-  </dgm:styleLbl>
-  <dgm:styleLbl name="fgAcc2">
-    <dgm:scene3d>
-      <a:camera prst="orthographicFront"/>
-      <a:lightRig rig="threePt" dir="t">
-        <a:rot lat="0" lon="0" rev="7500000"/>
-      </a:lightRig>
-    </dgm:scene3d>
-    <dgm:sp3d z="152400" extrusionH="63500" prstMaterial="dkEdge">
-      <a:bevelT w="125400" h="36350" prst="relaxedInset"/>
-      <a:contourClr>
-        <a:schemeClr val="bg1"/>
-      </a:contourClr>
-    </dgm:sp3d>
-    <dgm:txPr/>
-    <dgm:style>
-      <a:lnRef idx="1">
-        <a:scrgbClr r="0" g="0" b="0"/>
-      </a:lnRef>
-      <a:fillRef idx="1">
-        <a:scrgbClr r="0" g="0" b="0"/>
-      </a:fillRef>
-      <a:effectRef idx="2">
-        <a:scrgbClr r="0" g="0" b="0"/>
-      </a:effectRef>
-      <a:fontRef idx="minor"/>
-    </dgm:style>
-  </dgm:styleLbl>
-  <dgm:styleLbl name="fgAcc3">
-    <dgm:scene3d>
-      <a:camera prst="orthographicFront"/>
-      <a:lightRig rig="threePt" dir="t">
-        <a:rot lat="0" lon="0" rev="7500000"/>
-      </a:lightRig>
-    </dgm:scene3d>
-    <dgm:sp3d z="152400" extrusionH="63500" prstMaterial="dkEdge">
-      <a:bevelT w="125400" h="36350" prst="relaxedInset"/>
-      <a:contourClr>
-        <a:schemeClr val="bg1"/>
-      </a:contourClr>
-    </dgm:sp3d>
-    <dgm:txPr/>
-    <dgm:style>
-      <a:lnRef idx="1">
-        <a:scrgbClr r="0" g="0" b="0"/>
-      </a:lnRef>
-      <a:fillRef idx="1">
-        <a:scrgbClr r="0" g="0" b="0"/>
-      </a:fillRef>
-      <a:effectRef idx="2">
-        <a:scrgbClr r="0" g="0" b="0"/>
-      </a:effectRef>
-      <a:fontRef idx="minor"/>
-    </dgm:style>
-  </dgm:styleLbl>
-  <dgm:styleLbl name="fgAcc4">
-    <dgm:scene3d>
-      <a:camera prst="orthographicFront"/>
-      <a:lightRig rig="threePt" dir="t">
-        <a:rot lat="0" lon="0" rev="7500000"/>
-      </a:lightRig>
-    </dgm:scene3d>
-    <dgm:sp3d z="152400" extrusionH="63500" prstMaterial="dkEdge">
-      <a:bevelT w="125400" h="36350" prst="relaxedInset"/>
-      <a:contourClr>
-        <a:schemeClr val="bg1"/>
-      </a:contourClr>
-    </dgm:sp3d>
-    <dgm:txPr/>
-    <dgm:style>
-      <a:lnRef idx="1">
-        <a:scrgbClr r="0" g="0" b="0"/>
-      </a:lnRef>
-      <a:fillRef idx="1">
-        <a:scrgbClr r="0" g="0" b="0"/>
-      </a:fillRef>
-      <a:effectRef idx="2">
-        <a:scrgbClr r="0" g="0" b="0"/>
-      </a:effectRef>
-      <a:fontRef idx="minor"/>
-    </dgm:style>
-  </dgm:styleLbl>
-  <dgm:styleLbl name="bgShp">
-    <dgm:scene3d>
-      <a:camera prst="orthographicFront"/>
-      <a:lightRig rig="threePt" dir="t">
-        <a:rot lat="0" lon="0" rev="7500000"/>
-      </a:lightRig>
-    </dgm:scene3d>
-    <dgm:sp3d z="-152400" extrusionH="63500" prstMaterial="matte">
-      <a:bevelT w="144450" h="6350" prst="relaxedInset"/>
-      <a:contourClr>
-        <a:schemeClr val="bg1"/>
-      </a:contourClr>
-    </dgm:sp3d>
-    <dgm:txPr/>
-    <dgm:style>
-      <a:lnRef idx="0">
-        <a:scrgbClr r="0" g="0" b="0"/>
-      </a:lnRef>
-      <a:fillRef idx="3">
-        <a:scrgbClr r="0" g="0" b="0"/>
-      </a:fillRef>
-      <a:effectRef idx="0">
-        <a:scrgbClr r="0" g="0" b="0"/>
-      </a:effectRef>
-      <a:fontRef idx="minor"/>
-    </dgm:style>
-  </dgm:styleLbl>
-  <dgm:styleLbl name="dkBgShp">
-    <dgm:scene3d>
-      <a:camera prst="orthographicFront"/>
-      <a:lightRig rig="threePt" dir="t">
-        <a:rot lat="0" lon="0" rev="7500000"/>
-      </a:lightRig>
-    </dgm:scene3d>
-    <dgm:sp3d prstMaterial="plastic">
-      <a:bevelT w="127000" h="25400" prst="relaxedInset"/>
-      <a:bevelB w="88900" h="121750" prst="angle"/>
-    </dgm:sp3d>
-    <dgm:txPr/>
-    <dgm:style>
-      <a:lnRef idx="0">
-        <a:scrgbClr r="0" g="0" b="0"/>
-      </a:lnRef>
-      <a:fillRef idx="1">
-        <a:scrgbClr r="0" g="0" b="0"/>
-      </a:fillRef>
-      <a:effectRef idx="2">
-        <a:scrgbClr r="0" g="0" b="0"/>
-      </a:effectRef>
-      <a:fontRef idx="minor">
-        <a:schemeClr val="lt1"/>
-      </a:fontRef>
-    </dgm:style>
-  </dgm:styleLbl>
-  <dgm:styleLbl name="trBgShp">
-    <dgm:scene3d>
-      <a:camera prst="orthographicFront"/>
-      <a:lightRig rig="threePt" dir="t"/>
-    </dgm:scene3d>
-    <dgm:sp3d z="-152400" prstMaterial="matte"/>
-    <dgm:txPr/>
-    <dgm:style>
-      <a:lnRef idx="0">
-        <a:scrgbClr r="0" g="0" b="0"/>
-      </a:lnRef>
-      <a:fillRef idx="1">
-        <a:scrgbClr r="0" g="0" b="0"/>
-      </a:fillRef>
-      <a:effectRef idx="0">
-        <a:scrgbClr r="0" g="0" b="0"/>
-      </a:effectRef>
-      <a:fontRef idx="minor"/>
-    </dgm:style>
-  </dgm:styleLbl>
-  <dgm:styleLbl name="fgShp">
-    <dgm:scene3d>
-      <a:camera prst="orthographicFront"/>
-      <a:lightRig rig="threePt" dir="t">
-        <a:rot lat="0" lon="0" rev="7500000"/>
-      </a:lightRig>
-    </dgm:scene3d>
-    <dgm:sp3d z="152400" extrusionH="63500" prstMaterial="matte">
-      <a:bevelT w="50800" h="19050" prst="relaxedInset"/>
-      <a:contourClr>
-        <a:schemeClr val="bg1"/>
-      </a:contourClr>
-    </dgm:sp3d>
-    <dgm:txPr/>
-    <dgm:style>
-      <a:lnRef idx="0">
-        <a:scrgbClr r="0" g="0" b="0"/>
-      </a:lnRef>
-      <a:fillRef idx="1">
-        <a:scrgbClr r="0" g="0" b="0"/>
-      </a:fillRef>
-      <a:effectRef idx="2">
-        <a:scrgbClr r="0" g="0" b="0"/>
-      </a:effectRef>
-      <a:fontRef idx="minor">
-        <a:schemeClr val="lt1"/>
-      </a:fontRef>
-    </dgm:style>
-  </dgm:styleLbl>
-  <dgm:styleLbl name="revTx">
-    <dgm:scene3d>
-      <a:camera prst="orthographicFront"/>
-      <a:lightRig rig="threePt" dir="t"/>
-    </dgm:scene3d>
-    <dgm:sp3d/>
-    <dgm:txPr/>
-    <dgm:style>
-      <a:lnRef idx="0">
-        <a:scrgbClr r="0" g="0" b="0"/>
-      </a:lnRef>
-      <a:fillRef idx="0">
-        <a:scrgbClr r="0" g="0" b="0"/>
-      </a:fillRef>
-      <a:effectRef idx="0">
-        <a:scrgbClr r="0" g="0" b="0"/>
-      </a:effectRef>
-      <a:fontRef idx="minor"/>
-    </dgm:style>
-  </dgm:styleLbl>
-</dgm:styleDef>
-</file>
-
-<file path=word/diagrams/quickStyle2.xml><?xml version="1.0" encoding="utf-8"?>
 <dgm:styleDef xmlns:dgm="http://schemas.openxmlformats.org/drawingml/2006/diagram" xmlns:a="http://schemas.openxmlformats.org/drawingml/2006/main" uniqueId="urn:microsoft.com/office/officeart/2005/8/quickstyle/3d2">
   <dgm:title val=""/>
   <dgm:desc val=""/>
